--- a/FinalQuiz/PHP quiz.docx
+++ b/FinalQuiz/PHP quiz.docx
@@ -776,21 +776,1841 @@
           <w:highlight w:val="yellow"/>
         </w:rPr>
       </w:pPr>
+      <w:r>
+        <w:rPr>
+          <w:highlight w:val="yellow"/>
+        </w:rPr>
+        <w:t>False</w:t>
+      </w:r>
+    </w:p>
+    <w:p>
+      <w:pPr>
+        <w:pStyle w:val="ListParagraph"/>
+        <w:numPr>
+          <w:ilvl w:val="0"/>
+          <w:numId w:val="1"/>
+        </w:numPr>
+      </w:pPr>
+      <w:r>
+        <w:lastRenderedPageBreak/>
+        <w:t>How to create an array in PHP?</w:t>
+      </w:r>
+    </w:p>
+    <w:p>
+      <w:pPr>
+        <w:pStyle w:val="ListParagraph"/>
+        <w:numPr>
+          <w:ilvl w:val="0"/>
+          <w:numId w:val="14"/>
+        </w:numPr>
+        <w:rPr>
+          <w:highlight w:val="yellow"/>
+        </w:rPr>
+      </w:pPr>
+      <w:r>
+        <w:rPr>
+          <w:rFonts w:ascii="Book Antiqua" w:hAnsi="Book Antiqua"/>
+          <w:highlight w:val="yellow"/>
+        </w:rPr>
+        <w:t xml:space="preserve">$members = </w:t>
+      </w:r>
+      <w:proofErr w:type="gramStart"/>
+      <w:r>
+        <w:rPr>
+          <w:rFonts w:ascii="Book Antiqua" w:hAnsi="Book Antiqua"/>
+          <w:highlight w:val="yellow"/>
+        </w:rPr>
+        <w:t>array(</w:t>
+      </w:r>
+      <w:proofErr w:type="gramEnd"/>
+      <w:r>
+        <w:rPr>
+          <w:rFonts w:ascii="Book Antiqua" w:hAnsi="Book Antiqua"/>
+          <w:highlight w:val="yellow"/>
+        </w:rPr>
+        <w:t>“Trio”, “Young”, “</w:t>
+      </w:r>
+      <w:proofErr w:type="spellStart"/>
+      <w:r>
+        <w:rPr>
+          <w:rFonts w:ascii="Book Antiqua" w:hAnsi="Book Antiqua"/>
+          <w:highlight w:val="yellow"/>
+        </w:rPr>
+        <w:t>Matabilis</w:t>
+      </w:r>
+      <w:proofErr w:type="spellEnd"/>
+      <w:r>
+        <w:rPr>
+          <w:rFonts w:ascii="Book Antiqua" w:hAnsi="Book Antiqua"/>
+          <w:highlight w:val="yellow"/>
+        </w:rPr>
+        <w:t>”, “Sea”);</w:t>
+      </w:r>
+    </w:p>
+    <w:p>
+      <w:pPr>
+        <w:pStyle w:val="ListParagraph"/>
+        <w:numPr>
+          <w:ilvl w:val="0"/>
+          <w:numId w:val="14"/>
+        </w:numPr>
+      </w:pPr>
+      <w:r>
+        <w:rPr>
+          <w:rFonts w:ascii="Book Antiqua" w:hAnsi="Book Antiqua"/>
+        </w:rPr>
+        <w:t xml:space="preserve">$members = </w:t>
+      </w:r>
+      <w:proofErr w:type="gramStart"/>
+      <w:r>
+        <w:rPr>
+          <w:rFonts w:ascii="Book Antiqua" w:hAnsi="Book Antiqua"/>
+        </w:rPr>
+        <w:t>A</w:t>
+      </w:r>
+      <w:r>
+        <w:rPr>
+          <w:rFonts w:ascii="Book Antiqua" w:hAnsi="Book Antiqua"/>
+        </w:rPr>
+        <w:t>rray(</w:t>
+      </w:r>
+      <w:proofErr w:type="gramEnd"/>
+      <w:r>
+        <w:rPr>
+          <w:rFonts w:ascii="Book Antiqua" w:hAnsi="Book Antiqua"/>
+        </w:rPr>
+        <w:t>“Trio”, “Young”, “</w:t>
+      </w:r>
+      <w:proofErr w:type="spellStart"/>
+      <w:r>
+        <w:rPr>
+          <w:rFonts w:ascii="Book Antiqua" w:hAnsi="Book Antiqua"/>
+        </w:rPr>
+        <w:t>Matabilis</w:t>
+      </w:r>
+      <w:proofErr w:type="spellEnd"/>
+      <w:r>
+        <w:rPr>
+          <w:rFonts w:ascii="Book Antiqua" w:hAnsi="Book Antiqua"/>
+        </w:rPr>
+        <w:t>”, “Sea”);</w:t>
+      </w:r>
+    </w:p>
+    <w:p>
+      <w:pPr>
+        <w:pStyle w:val="ListParagraph"/>
+        <w:numPr>
+          <w:ilvl w:val="0"/>
+          <w:numId w:val="14"/>
+        </w:numPr>
+      </w:pPr>
+      <w:r>
+        <w:rPr>
+          <w:rFonts w:ascii="Book Antiqua" w:hAnsi="Book Antiqua"/>
+        </w:rPr>
+        <w:t xml:space="preserve">$members = </w:t>
+      </w:r>
+      <w:proofErr w:type="gramStart"/>
+      <w:r>
+        <w:rPr>
+          <w:rFonts w:ascii="Book Antiqua" w:hAnsi="Book Antiqua"/>
+        </w:rPr>
+        <w:t>array(</w:t>
+      </w:r>
+      <w:proofErr w:type="gramEnd"/>
+      <w:r>
+        <w:rPr>
+          <w:rFonts w:ascii="Book Antiqua" w:hAnsi="Book Antiqua"/>
+        </w:rPr>
+        <w:t>“Trio”, “Young”, “</w:t>
+      </w:r>
+      <w:proofErr w:type="spellStart"/>
+      <w:r>
+        <w:rPr>
+          <w:rFonts w:ascii="Book Antiqua" w:hAnsi="Book Antiqua"/>
+        </w:rPr>
+        <w:t>Matabilis</w:t>
+      </w:r>
+      <w:proofErr w:type="spellEnd"/>
+      <w:r>
+        <w:rPr>
+          <w:rFonts w:ascii="Book Antiqua" w:hAnsi="Book Antiqua"/>
+        </w:rPr>
+        <w:t>”, “Sea”)</w:t>
+      </w:r>
+    </w:p>
+    <w:p>
+      <w:pPr>
+        <w:pStyle w:val="ListParagraph"/>
+        <w:numPr>
+          <w:ilvl w:val="0"/>
+          <w:numId w:val="14"/>
+        </w:numPr>
+      </w:pPr>
+      <w:r>
+        <w:rPr>
+          <w:rFonts w:ascii="Book Antiqua" w:hAnsi="Book Antiqua"/>
+        </w:rPr>
+        <w:t xml:space="preserve">$members = </w:t>
+      </w:r>
+      <w:proofErr w:type="gramStart"/>
+      <w:r>
+        <w:rPr>
+          <w:rFonts w:ascii="Book Antiqua" w:hAnsi="Book Antiqua"/>
+        </w:rPr>
+        <w:t>array(</w:t>
+      </w:r>
+      <w:proofErr w:type="gramEnd"/>
+      <w:r>
+        <w:rPr>
+          <w:rFonts w:ascii="Book Antiqua" w:hAnsi="Book Antiqua"/>
+        </w:rPr>
+        <w:t>“Trio</w:t>
+      </w:r>
+      <w:r>
+        <w:rPr>
+          <w:rFonts w:ascii="Book Antiqua" w:hAnsi="Book Antiqua"/>
+        </w:rPr>
+        <w:t>”. “Young”.</w:t>
+      </w:r>
+      <w:r>
+        <w:rPr>
+          <w:rFonts w:ascii="Book Antiqua" w:hAnsi="Book Antiqua"/>
+        </w:rPr>
+        <w:t xml:space="preserve"> “</w:t>
+      </w:r>
+      <w:proofErr w:type="spellStart"/>
+      <w:r>
+        <w:rPr>
+          <w:rFonts w:ascii="Book Antiqua" w:hAnsi="Book Antiqua"/>
+        </w:rPr>
+        <w:t>Matabilis</w:t>
+      </w:r>
+      <w:proofErr w:type="spellEnd"/>
+      <w:r>
+        <w:rPr>
+          <w:rFonts w:ascii="Book Antiqua" w:hAnsi="Book Antiqua"/>
+        </w:rPr>
+        <w:t>”.</w:t>
+      </w:r>
+      <w:r>
+        <w:rPr>
+          <w:rFonts w:ascii="Book Antiqua" w:hAnsi="Book Antiqua"/>
+        </w:rPr>
+        <w:t xml:space="preserve"> “Sea”);</w:t>
+      </w:r>
+    </w:p>
+    <w:p>
+      <w:pPr>
+        <w:pStyle w:val="ListParagraph"/>
+      </w:pPr>
+    </w:p>
+    <w:p>
+      <w:pPr>
+        <w:pStyle w:val="ListParagraph"/>
+        <w:numPr>
+          <w:ilvl w:val="0"/>
+          <w:numId w:val="1"/>
+        </w:numPr>
+      </w:pPr>
+      <w:r>
+        <w:t xml:space="preserve">How to create an associative array in PHP? </w:t>
+      </w:r>
+    </w:p>
+    <w:p>
+      <w:pPr>
+        <w:pStyle w:val="ListParagraph"/>
+        <w:numPr>
+          <w:ilvl w:val="0"/>
+          <w:numId w:val="16"/>
+        </w:numPr>
+        <w:jc w:val="both"/>
+        <w:rPr>
+          <w:rFonts w:ascii="Book Antiqua" w:hAnsi="Book Antiqua"/>
+        </w:rPr>
+      </w:pPr>
+      <w:r>
+        <w:rPr>
+          <w:rFonts w:ascii="Book Antiqua" w:hAnsi="Book Antiqua"/>
+          <w:highlight w:val="yellow"/>
+        </w:rPr>
+        <w:t xml:space="preserve">$grades = </w:t>
+      </w:r>
+      <w:proofErr w:type="gramStart"/>
+      <w:r>
+        <w:rPr>
+          <w:rFonts w:ascii="Book Antiqua" w:hAnsi="Book Antiqua"/>
+          <w:highlight w:val="yellow"/>
+        </w:rPr>
+        <w:t>array(</w:t>
+      </w:r>
+      <w:proofErr w:type="gramEnd"/>
+      <w:r>
+        <w:rPr>
+          <w:rFonts w:ascii="Book Antiqua" w:hAnsi="Book Antiqua"/>
+          <w:highlight w:val="yellow"/>
+        </w:rPr>
+        <w:t>"Erika" =&gt; 90, "Sonny" =&gt; 85, "Jessie" =&gt; 80, "Kenan" =&gt; 75);</w:t>
+      </w:r>
+    </w:p>
+    <w:p>
+      <w:pPr>
+        <w:pStyle w:val="ListParagraph"/>
+        <w:numPr>
+          <w:ilvl w:val="0"/>
+          <w:numId w:val="16"/>
+        </w:numPr>
+        <w:jc w:val="both"/>
+        <w:rPr>
+          <w:rFonts w:ascii="Book Antiqua" w:hAnsi="Book Antiqua"/>
+        </w:rPr>
+      </w:pPr>
+      <w:r>
+        <w:rPr>
+          <w:rFonts w:ascii="Book Antiqua" w:hAnsi="Book Antiqua"/>
+        </w:rPr>
+        <w:t xml:space="preserve">$grades = </w:t>
+      </w:r>
+      <w:proofErr w:type="gramStart"/>
+      <w:r>
+        <w:rPr>
+          <w:rFonts w:ascii="Book Antiqua" w:hAnsi="Book Antiqua"/>
+        </w:rPr>
+        <w:t>A</w:t>
+      </w:r>
+      <w:r>
+        <w:rPr>
+          <w:rFonts w:ascii="Book Antiqua" w:hAnsi="Book Antiqua"/>
+        </w:rPr>
+        <w:t>rray(</w:t>
+      </w:r>
+      <w:proofErr w:type="gramEnd"/>
+      <w:r>
+        <w:rPr>
+          <w:rFonts w:ascii="Book Antiqua" w:hAnsi="Book Antiqua"/>
+        </w:rPr>
+        <w:t>"Erika" =&gt; 90, "Sonny" =&gt; 85, "Jessie" =&gt; 80, "Kenan" =&gt; 75);</w:t>
+      </w:r>
+    </w:p>
+    <w:p>
+      <w:pPr>
+        <w:pStyle w:val="ListParagraph"/>
+        <w:numPr>
+          <w:ilvl w:val="0"/>
+          <w:numId w:val="16"/>
+        </w:numPr>
+        <w:jc w:val="both"/>
+        <w:rPr>
+          <w:rFonts w:ascii="Book Antiqua" w:hAnsi="Book Antiqua"/>
+        </w:rPr>
+      </w:pPr>
+      <w:r>
+        <w:rPr>
+          <w:rFonts w:ascii="Book Antiqua" w:hAnsi="Book Antiqua"/>
+        </w:rPr>
+        <w:t xml:space="preserve">$grades = </w:t>
+      </w:r>
+      <w:proofErr w:type="gramStart"/>
+      <w:r>
+        <w:rPr>
+          <w:rFonts w:ascii="Book Antiqua" w:hAnsi="Book Antiqua"/>
+        </w:rPr>
+        <w:t>array(</w:t>
+      </w:r>
+      <w:proofErr w:type="gramEnd"/>
+      <w:r>
+        <w:rPr>
+          <w:rFonts w:ascii="Book Antiqua" w:hAnsi="Book Antiqua"/>
+        </w:rPr>
+        <w:t>"Erika" =</w:t>
+      </w:r>
+      <w:r>
+        <w:rPr>
+          <w:rFonts w:ascii="Book Antiqua" w:hAnsi="Book Antiqua"/>
+        </w:rPr>
+        <w:t xml:space="preserve"> 90, "Sonny" =</w:t>
+      </w:r>
+      <w:r>
+        <w:rPr>
+          <w:rFonts w:ascii="Book Antiqua" w:hAnsi="Book Antiqua"/>
+        </w:rPr>
+        <w:t xml:space="preserve"> 85, </w:t>
+      </w:r>
+      <w:r>
+        <w:rPr>
+          <w:rFonts w:ascii="Book Antiqua" w:hAnsi="Book Antiqua"/>
+        </w:rPr>
+        <w:t>"Jessie" = 80, "Kenan" =</w:t>
+      </w:r>
+      <w:r>
+        <w:rPr>
+          <w:rFonts w:ascii="Book Antiqua" w:hAnsi="Book Antiqua"/>
+        </w:rPr>
+        <w:t xml:space="preserve"> 75);</w:t>
+      </w:r>
+    </w:p>
+    <w:p>
+      <w:pPr>
+        <w:pStyle w:val="ListParagraph"/>
+        <w:numPr>
+          <w:ilvl w:val="0"/>
+          <w:numId w:val="16"/>
+        </w:numPr>
+        <w:jc w:val="both"/>
+        <w:rPr>
+          <w:rFonts w:ascii="Book Antiqua" w:hAnsi="Book Antiqua"/>
+        </w:rPr>
+      </w:pPr>
+      <w:r>
+        <w:rPr>
+          <w:rFonts w:ascii="Book Antiqua" w:hAnsi="Book Antiqua"/>
+        </w:rPr>
+        <w:t>$grade</w:t>
+      </w:r>
+      <w:r>
+        <w:rPr>
+          <w:rFonts w:ascii="Book Antiqua" w:hAnsi="Book Antiqua"/>
+        </w:rPr>
+        <w:t xml:space="preserve">s = </w:t>
+      </w:r>
+      <w:proofErr w:type="gramStart"/>
+      <w:r>
+        <w:rPr>
+          <w:rFonts w:ascii="Book Antiqua" w:hAnsi="Book Antiqua"/>
+        </w:rPr>
+        <w:t>array(</w:t>
+      </w:r>
+      <w:proofErr w:type="gramEnd"/>
+      <w:r>
+        <w:rPr>
+          <w:rFonts w:ascii="Book Antiqua" w:hAnsi="Book Antiqua"/>
+        </w:rPr>
+        <w:t>Erika =&gt; 90, Sonny</w:t>
+      </w:r>
+      <w:r>
+        <w:rPr>
+          <w:rFonts w:ascii="Book Antiqua" w:hAnsi="Book Antiqua"/>
+        </w:rPr>
+        <w:t xml:space="preserve"> =&gt; 85, </w:t>
+      </w:r>
+      <w:r>
+        <w:rPr>
+          <w:rFonts w:ascii="Book Antiqua" w:hAnsi="Book Antiqua"/>
+        </w:rPr>
+        <w:t>Jessie =&gt; 80, Kenan</w:t>
+      </w:r>
+      <w:r>
+        <w:rPr>
+          <w:rFonts w:ascii="Book Antiqua" w:hAnsi="Book Antiqua"/>
+        </w:rPr>
+        <w:t xml:space="preserve"> =&gt; 75);</w:t>
+      </w:r>
+    </w:p>
+    <w:p>
+      <w:pPr>
+        <w:pStyle w:val="ListParagraph"/>
+        <w:numPr>
+          <w:ilvl w:val="0"/>
+          <w:numId w:val="1"/>
+        </w:numPr>
+        <w:jc w:val="both"/>
+        <w:rPr>
+          <w:rFonts w:ascii="Book Antiqua" w:hAnsi="Book Antiqua"/>
+        </w:rPr>
+      </w:pPr>
+      <w:r>
+        <w:rPr>
+          <w:rFonts w:ascii="Book Antiqua" w:hAnsi="Book Antiqua"/>
+        </w:rPr>
+        <w:t>This is a control structure that executes the code if and only if the condition is true</w:t>
+      </w:r>
+    </w:p>
+    <w:p>
+      <w:pPr>
+        <w:pStyle w:val="ListParagraph"/>
+        <w:numPr>
+          <w:ilvl w:val="0"/>
+          <w:numId w:val="17"/>
+        </w:numPr>
+        <w:jc w:val="both"/>
+        <w:rPr>
+          <w:rFonts w:ascii="Book Antiqua" w:hAnsi="Book Antiqua"/>
+        </w:rPr>
+      </w:pPr>
+      <w:r>
+        <w:rPr>
+          <w:rFonts w:ascii="Book Antiqua" w:hAnsi="Book Antiqua"/>
+        </w:rPr>
+        <w:t>If else statement</w:t>
+      </w:r>
+    </w:p>
+    <w:p>
+      <w:pPr>
+        <w:pStyle w:val="ListParagraph"/>
+        <w:numPr>
+          <w:ilvl w:val="0"/>
+          <w:numId w:val="17"/>
+        </w:numPr>
+        <w:jc w:val="both"/>
+        <w:rPr>
+          <w:rFonts w:ascii="Book Antiqua" w:hAnsi="Book Antiqua"/>
+          <w:highlight w:val="yellow"/>
+        </w:rPr>
+      </w:pPr>
+      <w:r>
+        <w:rPr>
+          <w:rFonts w:ascii="Book Antiqua" w:hAnsi="Book Antiqua"/>
+          <w:highlight w:val="yellow"/>
+        </w:rPr>
+        <w:t>If statement</w:t>
+      </w:r>
+    </w:p>
+    <w:p>
+      <w:pPr>
+        <w:pStyle w:val="ListParagraph"/>
+        <w:numPr>
+          <w:ilvl w:val="0"/>
+          <w:numId w:val="17"/>
+        </w:numPr>
+        <w:jc w:val="both"/>
+        <w:rPr>
+          <w:rFonts w:ascii="Book Antiqua" w:hAnsi="Book Antiqua"/>
+        </w:rPr>
+      </w:pPr>
+      <w:r>
+        <w:rPr>
+          <w:rFonts w:ascii="Book Antiqua" w:hAnsi="Book Antiqua"/>
+        </w:rPr>
+        <w:t>Do while</w:t>
+      </w:r>
+    </w:p>
+    <w:p>
+      <w:pPr>
+        <w:pStyle w:val="ListParagraph"/>
+        <w:numPr>
+          <w:ilvl w:val="0"/>
+          <w:numId w:val="17"/>
+        </w:numPr>
+        <w:jc w:val="both"/>
+        <w:rPr>
+          <w:rFonts w:ascii="Book Antiqua" w:hAnsi="Book Antiqua"/>
+        </w:rPr>
+      </w:pPr>
+      <w:r>
+        <w:rPr>
+          <w:rFonts w:ascii="Book Antiqua" w:hAnsi="Book Antiqua"/>
+        </w:rPr>
+        <w:t>While</w:t>
+      </w:r>
+    </w:p>
+    <w:p>
+      <w:pPr>
+        <w:pStyle w:val="ListParagraph"/>
+        <w:numPr>
+          <w:ilvl w:val="0"/>
+          <w:numId w:val="1"/>
+        </w:numPr>
+        <w:jc w:val="both"/>
+        <w:rPr>
+          <w:rFonts w:ascii="Book Antiqua" w:hAnsi="Book Antiqua"/>
+        </w:rPr>
+      </w:pPr>
+      <w:r>
+        <w:rPr>
+          <w:rFonts w:ascii="Book Antiqua" w:hAnsi="Book Antiqua"/>
+        </w:rPr>
+        <w:t xml:space="preserve">The following are loops in </w:t>
+      </w:r>
+      <w:proofErr w:type="spellStart"/>
+      <w:r>
+        <w:rPr>
+          <w:rFonts w:ascii="Book Antiqua" w:hAnsi="Book Antiqua"/>
+        </w:rPr>
+        <w:t>php</w:t>
+      </w:r>
+      <w:proofErr w:type="spellEnd"/>
+      <w:r>
+        <w:rPr>
+          <w:rFonts w:ascii="Book Antiqua" w:hAnsi="Book Antiqua"/>
+        </w:rPr>
+        <w:t xml:space="preserve"> except</w:t>
+      </w:r>
+    </w:p>
+    <w:p>
+      <w:pPr>
+        <w:pStyle w:val="ListParagraph"/>
+        <w:numPr>
+          <w:ilvl w:val="0"/>
+          <w:numId w:val="18"/>
+        </w:numPr>
+        <w:jc w:val="both"/>
+        <w:rPr>
+          <w:rFonts w:ascii="Book Antiqua" w:hAnsi="Book Antiqua"/>
+        </w:rPr>
+      </w:pPr>
+      <w:r>
+        <w:rPr>
+          <w:rFonts w:ascii="Book Antiqua" w:hAnsi="Book Antiqua"/>
+        </w:rPr>
+        <w:t>For</w:t>
+      </w:r>
+    </w:p>
+    <w:p>
+      <w:pPr>
+        <w:pStyle w:val="ListParagraph"/>
+        <w:numPr>
+          <w:ilvl w:val="0"/>
+          <w:numId w:val="18"/>
+        </w:numPr>
+        <w:jc w:val="both"/>
+        <w:rPr>
+          <w:rFonts w:ascii="Book Antiqua" w:hAnsi="Book Antiqua"/>
+        </w:rPr>
+      </w:pPr>
+      <w:r>
+        <w:rPr>
+          <w:rFonts w:ascii="Book Antiqua" w:hAnsi="Book Antiqua"/>
+        </w:rPr>
+        <w:t>While</w:t>
+      </w:r>
+    </w:p>
+    <w:p>
+      <w:pPr>
+        <w:pStyle w:val="ListParagraph"/>
+        <w:numPr>
+          <w:ilvl w:val="0"/>
+          <w:numId w:val="18"/>
+        </w:numPr>
+        <w:jc w:val="both"/>
+        <w:rPr>
+          <w:rFonts w:ascii="Book Antiqua" w:hAnsi="Book Antiqua"/>
+        </w:rPr>
+      </w:pPr>
+      <w:proofErr w:type="spellStart"/>
+      <w:r>
+        <w:rPr>
+          <w:rFonts w:ascii="Book Antiqua" w:hAnsi="Book Antiqua"/>
+        </w:rPr>
+        <w:t>Foreach</w:t>
+      </w:r>
+      <w:proofErr w:type="spellEnd"/>
+    </w:p>
+    <w:p>
+      <w:pPr>
+        <w:pStyle w:val="ListParagraph"/>
+        <w:numPr>
+          <w:ilvl w:val="0"/>
+          <w:numId w:val="18"/>
+        </w:numPr>
+        <w:jc w:val="both"/>
+        <w:rPr>
+          <w:rFonts w:ascii="Book Antiqua" w:hAnsi="Book Antiqua"/>
+        </w:rPr>
+      </w:pPr>
+      <w:r>
+        <w:rPr>
+          <w:rFonts w:ascii="Book Antiqua" w:hAnsi="Book Antiqua"/>
+        </w:rPr>
+        <w:t>Do</w:t>
+      </w:r>
+    </w:p>
+    <w:p>
+      <w:pPr>
+        <w:pStyle w:val="ListParagraph"/>
+        <w:numPr>
+          <w:ilvl w:val="0"/>
+          <w:numId w:val="18"/>
+        </w:numPr>
+        <w:jc w:val="both"/>
+        <w:rPr>
+          <w:rFonts w:ascii="Book Antiqua" w:hAnsi="Book Antiqua"/>
+          <w:highlight w:val="yellow"/>
+        </w:rPr>
+      </w:pPr>
+      <w:r>
+        <w:rPr>
+          <w:rFonts w:ascii="Book Antiqua" w:hAnsi="Book Antiqua"/>
+          <w:highlight w:val="yellow"/>
+        </w:rPr>
+        <w:t xml:space="preserve">None of the above </w:t>
+      </w:r>
+    </w:p>
+    <w:p>
+      <w:pPr>
+        <w:pStyle w:val="ListParagraph"/>
+        <w:numPr>
+          <w:ilvl w:val="0"/>
+          <w:numId w:val="1"/>
+        </w:numPr>
+        <w:jc w:val="both"/>
+        <w:rPr>
+          <w:rFonts w:ascii="Book Antiqua" w:hAnsi="Book Antiqua"/>
+        </w:rPr>
+      </w:pPr>
+      <w:r>
+        <w:rPr>
+          <w:rFonts w:ascii="Book Antiqua" w:hAnsi="Book Antiqua"/>
+        </w:rPr>
+        <w:t xml:space="preserve">Syntax </w:t>
+      </w:r>
+      <w:r>
+        <w:rPr>
+          <w:rFonts w:ascii="Book Antiqua" w:hAnsi="Book Antiqua"/>
+        </w:rPr>
+        <w:t>in defining your own function</w:t>
+      </w:r>
+    </w:p>
+    <w:p>
+      <w:pPr>
+        <w:pStyle w:val="ListParagraph"/>
+        <w:numPr>
+          <w:ilvl w:val="0"/>
+          <w:numId w:val="19"/>
+        </w:numPr>
+        <w:jc w:val="both"/>
+        <w:rPr>
+          <w:rFonts w:ascii="Book Antiqua" w:hAnsi="Book Antiqua"/>
+        </w:rPr>
+      </w:pPr>
+      <w:r>
+        <w:rPr>
+          <w:rFonts w:ascii="Book Antiqua" w:hAnsi="Book Antiqua"/>
+        </w:rPr>
+        <w:t>function hello</w:t>
+      </w:r>
+    </w:p>
+    <w:p>
+      <w:pPr>
+        <w:pStyle w:val="ListParagraph"/>
+        <w:numPr>
+          <w:ilvl w:val="0"/>
+          <w:numId w:val="19"/>
+        </w:numPr>
+        <w:jc w:val="both"/>
+        <w:rPr>
+          <w:rFonts w:ascii="Book Antiqua" w:hAnsi="Book Antiqua"/>
+          <w:highlight w:val="yellow"/>
+        </w:rPr>
+      </w:pPr>
+      <w:r>
+        <w:rPr>
+          <w:rFonts w:ascii="Book Antiqua" w:hAnsi="Book Antiqua"/>
+          <w:highlight w:val="yellow"/>
+        </w:rPr>
+        <w:t xml:space="preserve">function </w:t>
+      </w:r>
+      <w:proofErr w:type="gramStart"/>
+      <w:r>
+        <w:rPr>
+          <w:rFonts w:ascii="Book Antiqua" w:hAnsi="Book Antiqua"/>
+          <w:highlight w:val="yellow"/>
+        </w:rPr>
+        <w:t>hello(</w:t>
+      </w:r>
+      <w:proofErr w:type="gramEnd"/>
+      <w:r>
+        <w:rPr>
+          <w:rFonts w:ascii="Book Antiqua" w:hAnsi="Book Antiqua"/>
+          <w:highlight w:val="yellow"/>
+        </w:rPr>
+        <w:t>)</w:t>
+      </w:r>
+    </w:p>
+    <w:p>
+      <w:pPr>
+        <w:pStyle w:val="ListParagraph"/>
+        <w:numPr>
+          <w:ilvl w:val="0"/>
+          <w:numId w:val="19"/>
+        </w:numPr>
+        <w:jc w:val="both"/>
+        <w:rPr>
+          <w:rFonts w:ascii="Book Antiqua" w:hAnsi="Book Antiqua"/>
+        </w:rPr>
+      </w:pPr>
+      <w:r>
+        <w:rPr>
+          <w:rFonts w:ascii="Book Antiqua" w:hAnsi="Book Antiqua"/>
+        </w:rPr>
+        <w:t xml:space="preserve">function </w:t>
+      </w:r>
+      <w:proofErr w:type="gramStart"/>
+      <w:r>
+        <w:rPr>
+          <w:rFonts w:ascii="Book Antiqua" w:hAnsi="Book Antiqua"/>
+        </w:rPr>
+        <w:t>hello{</w:t>
+      </w:r>
+      <w:proofErr w:type="gramEnd"/>
+      <w:r>
+        <w:rPr>
+          <w:rFonts w:ascii="Book Antiqua" w:hAnsi="Book Antiqua"/>
+        </w:rPr>
+        <w:t>}</w:t>
+      </w:r>
+    </w:p>
+    <w:p>
+      <w:pPr>
+        <w:pStyle w:val="ListParagraph"/>
+        <w:numPr>
+          <w:ilvl w:val="0"/>
+          <w:numId w:val="19"/>
+        </w:numPr>
+        <w:jc w:val="both"/>
+        <w:rPr>
+          <w:rFonts w:ascii="Book Antiqua" w:hAnsi="Book Antiqua"/>
+        </w:rPr>
+      </w:pPr>
+      <w:r>
+        <w:rPr>
+          <w:rFonts w:ascii="Book Antiqua" w:hAnsi="Book Antiqua"/>
+        </w:rPr>
+        <w:t>function hello.</w:t>
+      </w:r>
+    </w:p>
+    <w:p>
+      <w:pPr>
+        <w:pStyle w:val="ListParagraph"/>
+        <w:numPr>
+          <w:ilvl w:val="0"/>
+          <w:numId w:val="1"/>
+        </w:numPr>
+        <w:jc w:val="both"/>
+        <w:rPr>
+          <w:rFonts w:ascii="Book Antiqua" w:hAnsi="Book Antiqua"/>
+        </w:rPr>
+      </w:pPr>
+      <w:r>
+        <w:rPr>
+          <w:rFonts w:ascii="Book Antiqua" w:hAnsi="Book Antiqua"/>
+        </w:rPr>
+        <w:t xml:space="preserve">Syntax in connecting to an existing database using </w:t>
+      </w:r>
+      <w:proofErr w:type="spellStart"/>
+      <w:r>
+        <w:rPr>
+          <w:rFonts w:ascii="Book Antiqua" w:hAnsi="Book Antiqua"/>
+        </w:rPr>
+        <w:t>mysqli</w:t>
+      </w:r>
+      <w:proofErr w:type="spellEnd"/>
+      <w:r>
+        <w:rPr>
+          <w:rFonts w:ascii="Book Antiqua" w:hAnsi="Book Antiqua"/>
+        </w:rPr>
+        <w:t xml:space="preserve"> </w:t>
+      </w:r>
+    </w:p>
+    <w:p>
+      <w:pPr>
+        <w:pStyle w:val="ListParagraph"/>
+        <w:numPr>
+          <w:ilvl w:val="0"/>
+          <w:numId w:val="21"/>
+        </w:numPr>
+        <w:rPr>
+          <w:rFonts w:ascii="Book Antiqua" w:hAnsi="Book Antiqua"/>
+          <w:color w:val="000000"/>
+          <w:highlight w:val="yellow"/>
+        </w:rPr>
+      </w:pPr>
+      <w:r>
+        <w:rPr>
+          <w:rFonts w:ascii="Book Antiqua" w:hAnsi="Book Antiqua"/>
+        </w:rPr>
+        <w:t xml:space="preserve"> </w:t>
+      </w:r>
+      <w:r>
+        <w:rPr>
+          <w:rFonts w:ascii="Book Antiqua" w:hAnsi="Book Antiqua"/>
+          <w:color w:val="000000"/>
+          <w:highlight w:val="yellow"/>
+        </w:rPr>
+        <w:t>$</w:t>
+      </w:r>
+      <w:proofErr w:type="spellStart"/>
+      <w:r>
+        <w:rPr>
+          <w:rFonts w:ascii="Book Antiqua" w:hAnsi="Book Antiqua"/>
+          <w:color w:val="000000"/>
+          <w:highlight w:val="yellow"/>
+        </w:rPr>
+        <w:t>mysqli</w:t>
+      </w:r>
+      <w:proofErr w:type="spellEnd"/>
+      <w:r>
+        <w:rPr>
+          <w:rFonts w:ascii="Book Antiqua" w:hAnsi="Book Antiqua"/>
+          <w:color w:val="000000"/>
+          <w:highlight w:val="yellow"/>
+        </w:rPr>
+        <w:t xml:space="preserve"> = new </w:t>
+      </w:r>
+      <w:proofErr w:type="spellStart"/>
+      <w:proofErr w:type="gramStart"/>
+      <w:r>
+        <w:rPr>
+          <w:rFonts w:ascii="Book Antiqua" w:hAnsi="Book Antiqua"/>
+          <w:color w:val="000000"/>
+          <w:highlight w:val="yellow"/>
+        </w:rPr>
+        <w:t>mysqli</w:t>
+      </w:r>
+      <w:proofErr w:type="spellEnd"/>
+      <w:r>
+        <w:rPr>
+          <w:rFonts w:ascii="Book Antiqua" w:hAnsi="Book Antiqua"/>
+          <w:color w:val="000000"/>
+          <w:highlight w:val="yellow"/>
+        </w:rPr>
+        <w:t>(</w:t>
+      </w:r>
+      <w:proofErr w:type="gramEnd"/>
+      <w:r>
+        <w:rPr>
+          <w:rFonts w:ascii="Book Antiqua" w:hAnsi="Book Antiqua"/>
+          <w:color w:val="000000"/>
+          <w:highlight w:val="yellow"/>
+        </w:rPr>
+        <w:t>$</w:t>
+      </w:r>
+      <w:proofErr w:type="spellStart"/>
+      <w:r>
+        <w:rPr>
+          <w:rFonts w:ascii="Book Antiqua" w:hAnsi="Book Antiqua"/>
+          <w:color w:val="000000"/>
+          <w:highlight w:val="yellow"/>
+        </w:rPr>
+        <w:t>db_host</w:t>
+      </w:r>
+      <w:proofErr w:type="spellEnd"/>
+      <w:r>
+        <w:rPr>
+          <w:rFonts w:ascii="Book Antiqua" w:hAnsi="Book Antiqua"/>
+          <w:color w:val="000000"/>
+          <w:highlight w:val="yellow"/>
+        </w:rPr>
+        <w:t>, $</w:t>
+      </w:r>
+      <w:proofErr w:type="spellStart"/>
+      <w:r>
+        <w:rPr>
+          <w:rFonts w:ascii="Book Antiqua" w:hAnsi="Book Antiqua"/>
+          <w:color w:val="000000"/>
+          <w:highlight w:val="yellow"/>
+        </w:rPr>
+        <w:t>db_user</w:t>
+      </w:r>
+      <w:proofErr w:type="spellEnd"/>
+      <w:r>
+        <w:rPr>
+          <w:rFonts w:ascii="Book Antiqua" w:hAnsi="Book Antiqua"/>
+          <w:color w:val="000000"/>
+          <w:highlight w:val="yellow"/>
+        </w:rPr>
+        <w:t>, $</w:t>
+      </w:r>
+      <w:proofErr w:type="spellStart"/>
+      <w:r>
+        <w:rPr>
+          <w:rFonts w:ascii="Book Antiqua" w:hAnsi="Book Antiqua"/>
+          <w:color w:val="000000"/>
+          <w:highlight w:val="yellow"/>
+        </w:rPr>
+        <w:t>db_pass</w:t>
+      </w:r>
+      <w:proofErr w:type="spellEnd"/>
+      <w:r>
+        <w:rPr>
+          <w:rFonts w:ascii="Book Antiqua" w:hAnsi="Book Antiqua"/>
+          <w:color w:val="000000"/>
+          <w:highlight w:val="yellow"/>
+        </w:rPr>
+        <w:t>, $</w:t>
+      </w:r>
+      <w:proofErr w:type="spellStart"/>
+      <w:r>
+        <w:rPr>
+          <w:rFonts w:ascii="Book Antiqua" w:hAnsi="Book Antiqua"/>
+          <w:color w:val="000000"/>
+          <w:highlight w:val="yellow"/>
+        </w:rPr>
+        <w:t>db_name</w:t>
+      </w:r>
+      <w:proofErr w:type="spellEnd"/>
+      <w:r>
+        <w:rPr>
+          <w:rFonts w:ascii="Book Antiqua" w:hAnsi="Book Antiqua"/>
+          <w:color w:val="000000"/>
+          <w:highlight w:val="yellow"/>
+        </w:rPr>
+        <w:t>);</w:t>
+      </w:r>
+    </w:p>
+    <w:p>
+      <w:pPr>
+        <w:pStyle w:val="ListParagraph"/>
+        <w:numPr>
+          <w:ilvl w:val="0"/>
+          <w:numId w:val="21"/>
+        </w:numPr>
+        <w:rPr>
+          <w:rFonts w:ascii="Book Antiqua" w:hAnsi="Book Antiqua"/>
+          <w:color w:val="000000"/>
+        </w:rPr>
+      </w:pPr>
+      <w:r>
+        <w:rPr>
+          <w:rFonts w:ascii="Book Antiqua" w:hAnsi="Book Antiqua"/>
+          <w:color w:val="000000"/>
+        </w:rPr>
+        <w:t>$</w:t>
+      </w:r>
+      <w:proofErr w:type="spellStart"/>
+      <w:r>
+        <w:rPr>
+          <w:rFonts w:ascii="Book Antiqua" w:hAnsi="Book Antiqua"/>
+          <w:color w:val="000000"/>
+        </w:rPr>
+        <w:t>mysqli</w:t>
+      </w:r>
+      <w:proofErr w:type="spellEnd"/>
+      <w:r>
+        <w:rPr>
+          <w:rFonts w:ascii="Book Antiqua" w:hAnsi="Book Antiqua"/>
+          <w:color w:val="000000"/>
+        </w:rPr>
+        <w:t xml:space="preserve"> = new </w:t>
+      </w:r>
+      <w:proofErr w:type="spellStart"/>
+      <w:proofErr w:type="gramStart"/>
+      <w:r>
+        <w:rPr>
+          <w:rFonts w:ascii="Book Antiqua" w:hAnsi="Book Antiqua"/>
+          <w:color w:val="000000"/>
+        </w:rPr>
+        <w:t>mysqli</w:t>
+      </w:r>
+      <w:proofErr w:type="spellEnd"/>
+      <w:r>
+        <w:rPr>
+          <w:rFonts w:ascii="Book Antiqua" w:hAnsi="Book Antiqua"/>
+          <w:color w:val="000000"/>
+        </w:rPr>
+        <w:t>(</w:t>
+      </w:r>
+      <w:proofErr w:type="spellStart"/>
+      <w:proofErr w:type="gramEnd"/>
+      <w:r>
+        <w:rPr>
+          <w:rFonts w:ascii="Book Antiqua" w:hAnsi="Book Antiqua"/>
+          <w:color w:val="000000"/>
+        </w:rPr>
+        <w:t>db_host</w:t>
+      </w:r>
+      <w:proofErr w:type="spellEnd"/>
+      <w:r>
+        <w:rPr>
+          <w:rFonts w:ascii="Book Antiqua" w:hAnsi="Book Antiqua"/>
+          <w:color w:val="000000"/>
+        </w:rPr>
+        <w:t>,</w:t>
+      </w:r>
+      <w:r>
+        <w:rPr>
+          <w:rFonts w:ascii="Book Antiqua" w:hAnsi="Book Antiqua"/>
+          <w:color w:val="000000"/>
+        </w:rPr>
+        <w:t xml:space="preserve"> </w:t>
+      </w:r>
+      <w:proofErr w:type="spellStart"/>
+      <w:r>
+        <w:rPr>
+          <w:rFonts w:ascii="Book Antiqua" w:hAnsi="Book Antiqua"/>
+          <w:color w:val="000000"/>
+        </w:rPr>
+        <w:t>db_user</w:t>
+      </w:r>
+      <w:proofErr w:type="spellEnd"/>
+      <w:r>
+        <w:rPr>
+          <w:rFonts w:ascii="Book Antiqua" w:hAnsi="Book Antiqua"/>
+          <w:color w:val="000000"/>
+        </w:rPr>
+        <w:t xml:space="preserve">, </w:t>
+      </w:r>
+      <w:proofErr w:type="spellStart"/>
+      <w:r>
+        <w:rPr>
+          <w:rFonts w:ascii="Book Antiqua" w:hAnsi="Book Antiqua"/>
+          <w:color w:val="000000"/>
+        </w:rPr>
+        <w:t>db_pass</w:t>
+      </w:r>
+      <w:proofErr w:type="spellEnd"/>
+      <w:r>
+        <w:rPr>
+          <w:rFonts w:ascii="Book Antiqua" w:hAnsi="Book Antiqua"/>
+          <w:color w:val="000000"/>
+        </w:rPr>
+        <w:t xml:space="preserve">, </w:t>
+      </w:r>
+      <w:proofErr w:type="spellStart"/>
+      <w:r>
+        <w:rPr>
+          <w:rFonts w:ascii="Book Antiqua" w:hAnsi="Book Antiqua"/>
+          <w:color w:val="000000"/>
+        </w:rPr>
+        <w:t>db_name</w:t>
+      </w:r>
+      <w:proofErr w:type="spellEnd"/>
+      <w:r>
+        <w:rPr>
+          <w:rFonts w:ascii="Book Antiqua" w:hAnsi="Book Antiqua"/>
+          <w:color w:val="000000"/>
+        </w:rPr>
+        <w:t>);</w:t>
+      </w:r>
+    </w:p>
+    <w:p>
+      <w:pPr>
+        <w:pStyle w:val="ListParagraph"/>
+        <w:numPr>
+          <w:ilvl w:val="0"/>
+          <w:numId w:val="21"/>
+        </w:numPr>
+        <w:rPr>
+          <w:rFonts w:ascii="Book Antiqua" w:hAnsi="Book Antiqua"/>
+          <w:color w:val="000000"/>
+        </w:rPr>
+      </w:pPr>
+      <w:proofErr w:type="spellStart"/>
+      <w:r>
+        <w:rPr>
+          <w:rFonts w:ascii="Book Antiqua" w:hAnsi="Book Antiqua"/>
+          <w:color w:val="000000"/>
+        </w:rPr>
+        <w:t>mysqli</w:t>
+      </w:r>
+      <w:proofErr w:type="spellEnd"/>
+      <w:r>
+        <w:rPr>
+          <w:rFonts w:ascii="Book Antiqua" w:hAnsi="Book Antiqua"/>
+          <w:color w:val="000000"/>
+        </w:rPr>
+        <w:t xml:space="preserve"> = new </w:t>
+      </w:r>
+      <w:proofErr w:type="spellStart"/>
+      <w:proofErr w:type="gramStart"/>
+      <w:r>
+        <w:rPr>
+          <w:rFonts w:ascii="Book Antiqua" w:hAnsi="Book Antiqua"/>
+          <w:color w:val="000000"/>
+        </w:rPr>
+        <w:t>mysqli</w:t>
+      </w:r>
+      <w:proofErr w:type="spellEnd"/>
+      <w:r>
+        <w:rPr>
+          <w:rFonts w:ascii="Book Antiqua" w:hAnsi="Book Antiqua"/>
+          <w:color w:val="000000"/>
+        </w:rPr>
+        <w:t>(</w:t>
+      </w:r>
+      <w:proofErr w:type="gramEnd"/>
+      <w:r>
+        <w:rPr>
+          <w:rFonts w:ascii="Book Antiqua" w:hAnsi="Book Antiqua"/>
+          <w:color w:val="000000"/>
+        </w:rPr>
+        <w:t>$</w:t>
+      </w:r>
+      <w:proofErr w:type="spellStart"/>
+      <w:r>
+        <w:rPr>
+          <w:rFonts w:ascii="Book Antiqua" w:hAnsi="Book Antiqua"/>
+          <w:color w:val="000000"/>
+        </w:rPr>
+        <w:t>db_host</w:t>
+      </w:r>
+      <w:proofErr w:type="spellEnd"/>
+      <w:r>
+        <w:rPr>
+          <w:rFonts w:ascii="Book Antiqua" w:hAnsi="Book Antiqua"/>
+          <w:color w:val="000000"/>
+        </w:rPr>
+        <w:t>, $</w:t>
+      </w:r>
+      <w:proofErr w:type="spellStart"/>
+      <w:r>
+        <w:rPr>
+          <w:rFonts w:ascii="Book Antiqua" w:hAnsi="Book Antiqua"/>
+          <w:color w:val="000000"/>
+        </w:rPr>
+        <w:t>db_user</w:t>
+      </w:r>
+      <w:proofErr w:type="spellEnd"/>
+      <w:r>
+        <w:rPr>
+          <w:rFonts w:ascii="Book Antiqua" w:hAnsi="Book Antiqua"/>
+          <w:color w:val="000000"/>
+        </w:rPr>
+        <w:t>, $</w:t>
+      </w:r>
+      <w:proofErr w:type="spellStart"/>
+      <w:r>
+        <w:rPr>
+          <w:rFonts w:ascii="Book Antiqua" w:hAnsi="Book Antiqua"/>
+          <w:color w:val="000000"/>
+        </w:rPr>
+        <w:t>db_pass</w:t>
+      </w:r>
+      <w:proofErr w:type="spellEnd"/>
+      <w:r>
+        <w:rPr>
+          <w:rFonts w:ascii="Book Antiqua" w:hAnsi="Book Antiqua"/>
+          <w:color w:val="000000"/>
+        </w:rPr>
+        <w:t>, $</w:t>
+      </w:r>
+      <w:proofErr w:type="spellStart"/>
+      <w:r>
+        <w:rPr>
+          <w:rFonts w:ascii="Book Antiqua" w:hAnsi="Book Antiqua"/>
+          <w:color w:val="000000"/>
+        </w:rPr>
+        <w:t>db_name</w:t>
+      </w:r>
+      <w:proofErr w:type="spellEnd"/>
+      <w:r>
+        <w:rPr>
+          <w:rFonts w:ascii="Book Antiqua" w:hAnsi="Book Antiqua"/>
+          <w:color w:val="000000"/>
+        </w:rPr>
+        <w:t>);</w:t>
+      </w:r>
+    </w:p>
+    <w:p>
+      <w:pPr>
+        <w:pStyle w:val="ListParagraph"/>
+        <w:numPr>
+          <w:ilvl w:val="0"/>
+          <w:numId w:val="21"/>
+        </w:numPr>
+        <w:rPr>
+          <w:rFonts w:ascii="Book Antiqua" w:hAnsi="Book Antiqua"/>
+          <w:color w:val="000000"/>
+        </w:rPr>
+      </w:pPr>
+      <w:r>
+        <w:rPr>
+          <w:rFonts w:ascii="Book Antiqua" w:hAnsi="Book Antiqua"/>
+          <w:color w:val="000000"/>
+        </w:rPr>
+        <w:t>$</w:t>
+      </w:r>
+      <w:proofErr w:type="spellStart"/>
+      <w:r>
+        <w:rPr>
+          <w:rFonts w:ascii="Book Antiqua" w:hAnsi="Book Antiqua"/>
+          <w:color w:val="000000"/>
+        </w:rPr>
+        <w:t>mysqli</w:t>
+      </w:r>
+      <w:proofErr w:type="spellEnd"/>
+      <w:r>
+        <w:rPr>
+          <w:rFonts w:ascii="Book Antiqua" w:hAnsi="Book Antiqua"/>
+          <w:color w:val="000000"/>
+        </w:rPr>
+        <w:t xml:space="preserve"> = new </w:t>
+      </w:r>
+      <w:proofErr w:type="spellStart"/>
+      <w:proofErr w:type="gramStart"/>
+      <w:r>
+        <w:rPr>
+          <w:rFonts w:ascii="Book Antiqua" w:hAnsi="Book Antiqua"/>
+          <w:color w:val="000000"/>
+        </w:rPr>
+        <w:t>mysqli</w:t>
+      </w:r>
+      <w:proofErr w:type="spellEnd"/>
+      <w:r>
+        <w:rPr>
+          <w:rFonts w:ascii="Book Antiqua" w:hAnsi="Book Antiqua"/>
+          <w:color w:val="000000"/>
+        </w:rPr>
+        <w:t>(</w:t>
+      </w:r>
+      <w:proofErr w:type="gramEnd"/>
+      <w:r>
+        <w:rPr>
+          <w:rFonts w:ascii="Book Antiqua" w:hAnsi="Book Antiqua"/>
+          <w:color w:val="000000"/>
+        </w:rPr>
+        <w:t>“</w:t>
+      </w:r>
+      <w:r>
+        <w:rPr>
+          <w:rFonts w:ascii="Book Antiqua" w:hAnsi="Book Antiqua"/>
+          <w:color w:val="000000"/>
+        </w:rPr>
+        <w:t>$</w:t>
+      </w:r>
+      <w:proofErr w:type="spellStart"/>
+      <w:r>
+        <w:rPr>
+          <w:rFonts w:ascii="Book Antiqua" w:hAnsi="Book Antiqua"/>
+          <w:color w:val="000000"/>
+        </w:rPr>
+        <w:t>db_host</w:t>
+      </w:r>
+      <w:proofErr w:type="spellEnd"/>
+      <w:r>
+        <w:rPr>
+          <w:rFonts w:ascii="Book Antiqua" w:hAnsi="Book Antiqua"/>
+          <w:color w:val="000000"/>
+        </w:rPr>
+        <w:t>”</w:t>
+      </w:r>
+      <w:r>
+        <w:rPr>
+          <w:rFonts w:ascii="Book Antiqua" w:hAnsi="Book Antiqua"/>
+          <w:color w:val="000000"/>
+        </w:rPr>
+        <w:t xml:space="preserve">, </w:t>
+      </w:r>
+      <w:r>
+        <w:rPr>
+          <w:rFonts w:ascii="Book Antiqua" w:hAnsi="Book Antiqua"/>
+          <w:color w:val="000000"/>
+        </w:rPr>
+        <w:t>“</w:t>
+      </w:r>
+      <w:r>
+        <w:rPr>
+          <w:rFonts w:ascii="Book Antiqua" w:hAnsi="Book Antiqua"/>
+          <w:color w:val="000000"/>
+        </w:rPr>
+        <w:t>$</w:t>
+      </w:r>
+      <w:proofErr w:type="spellStart"/>
+      <w:r>
+        <w:rPr>
+          <w:rFonts w:ascii="Book Antiqua" w:hAnsi="Book Antiqua"/>
+          <w:color w:val="000000"/>
+        </w:rPr>
+        <w:t>db_user</w:t>
+      </w:r>
+      <w:proofErr w:type="spellEnd"/>
+      <w:r>
+        <w:rPr>
+          <w:rFonts w:ascii="Book Antiqua" w:hAnsi="Book Antiqua"/>
+          <w:color w:val="000000"/>
+        </w:rPr>
+        <w:t>”</w:t>
+      </w:r>
+      <w:r>
+        <w:rPr>
+          <w:rFonts w:ascii="Book Antiqua" w:hAnsi="Book Antiqua"/>
+          <w:color w:val="000000"/>
+        </w:rPr>
+        <w:t xml:space="preserve">, </w:t>
+      </w:r>
+      <w:r>
+        <w:rPr>
+          <w:rFonts w:ascii="Book Antiqua" w:hAnsi="Book Antiqua"/>
+          <w:color w:val="000000"/>
+        </w:rPr>
+        <w:t>“</w:t>
+      </w:r>
+      <w:r>
+        <w:rPr>
+          <w:rFonts w:ascii="Book Antiqua" w:hAnsi="Book Antiqua"/>
+          <w:color w:val="000000"/>
+        </w:rPr>
+        <w:t>$</w:t>
+      </w:r>
+      <w:proofErr w:type="spellStart"/>
+      <w:r>
+        <w:rPr>
+          <w:rFonts w:ascii="Book Antiqua" w:hAnsi="Book Antiqua"/>
+          <w:color w:val="000000"/>
+        </w:rPr>
+        <w:t>db_pass</w:t>
+      </w:r>
+      <w:proofErr w:type="spellEnd"/>
+      <w:r>
+        <w:rPr>
+          <w:rFonts w:ascii="Book Antiqua" w:hAnsi="Book Antiqua"/>
+          <w:color w:val="000000"/>
+        </w:rPr>
+        <w:t>”</w:t>
+      </w:r>
+      <w:r>
+        <w:rPr>
+          <w:rFonts w:ascii="Book Antiqua" w:hAnsi="Book Antiqua"/>
+          <w:color w:val="000000"/>
+        </w:rPr>
+        <w:t xml:space="preserve">, </w:t>
+      </w:r>
+      <w:r>
+        <w:rPr>
+          <w:rFonts w:ascii="Book Antiqua" w:hAnsi="Book Antiqua"/>
+          <w:color w:val="000000"/>
+        </w:rPr>
+        <w:t>“</w:t>
+      </w:r>
+      <w:r>
+        <w:rPr>
+          <w:rFonts w:ascii="Book Antiqua" w:hAnsi="Book Antiqua"/>
+          <w:color w:val="000000"/>
+        </w:rPr>
+        <w:t>$</w:t>
+      </w:r>
+      <w:proofErr w:type="spellStart"/>
+      <w:r>
+        <w:rPr>
+          <w:rFonts w:ascii="Book Antiqua" w:hAnsi="Book Antiqua"/>
+          <w:color w:val="000000"/>
+        </w:rPr>
+        <w:t>db_name</w:t>
+      </w:r>
+      <w:proofErr w:type="spellEnd"/>
+      <w:r>
+        <w:rPr>
+          <w:rFonts w:ascii="Book Antiqua" w:hAnsi="Book Antiqua"/>
+          <w:color w:val="000000"/>
+        </w:rPr>
+        <w:t>”</w:t>
+      </w:r>
+      <w:r>
+        <w:rPr>
+          <w:rFonts w:ascii="Book Antiqua" w:hAnsi="Book Antiqua"/>
+          <w:color w:val="000000"/>
+        </w:rPr>
+        <w:t>);</w:t>
+      </w:r>
+    </w:p>
+    <w:p>
+      <w:pPr>
+        <w:pStyle w:val="ListParagraph"/>
+        <w:numPr>
+          <w:ilvl w:val="0"/>
+          <w:numId w:val="1"/>
+        </w:numPr>
+        <w:jc w:val="both"/>
+        <w:rPr>
+          <w:rFonts w:ascii="Book Antiqua" w:hAnsi="Book Antiqua"/>
+        </w:rPr>
+      </w:pPr>
+      <w:r>
+        <w:rPr>
+          <w:rFonts w:ascii="Book Antiqua" w:hAnsi="Book Antiqua"/>
+        </w:rPr>
+        <w:t>What are two ways to send and get details sent to the web server.</w:t>
+      </w:r>
+    </w:p>
+    <w:p>
+      <w:pPr>
+        <w:pStyle w:val="ListParagraph"/>
+        <w:numPr>
+          <w:ilvl w:val="0"/>
+          <w:numId w:val="22"/>
+        </w:numPr>
+        <w:jc w:val="both"/>
+        <w:rPr>
+          <w:rFonts w:ascii="Book Antiqua" w:hAnsi="Book Antiqua"/>
+        </w:rPr>
+      </w:pPr>
+      <w:r>
+        <w:rPr>
+          <w:rFonts w:ascii="Book Antiqua" w:hAnsi="Book Antiqua"/>
+        </w:rPr>
+        <w:t>GET and PAST</w:t>
+      </w:r>
+    </w:p>
+    <w:p>
+      <w:pPr>
+        <w:pStyle w:val="ListParagraph"/>
+        <w:numPr>
+          <w:ilvl w:val="0"/>
+          <w:numId w:val="22"/>
+        </w:numPr>
+        <w:jc w:val="both"/>
+        <w:rPr>
+          <w:rFonts w:ascii="Book Antiqua" w:hAnsi="Book Antiqua"/>
+          <w:highlight w:val="yellow"/>
+        </w:rPr>
+      </w:pPr>
+      <w:r>
+        <w:rPr>
+          <w:rFonts w:ascii="Book Antiqua" w:hAnsi="Book Antiqua"/>
+          <w:highlight w:val="yellow"/>
+        </w:rPr>
+        <w:t>GET and POST</w:t>
+      </w:r>
+    </w:p>
+    <w:p>
+      <w:pPr>
+        <w:pStyle w:val="ListParagraph"/>
+        <w:numPr>
+          <w:ilvl w:val="0"/>
+          <w:numId w:val="22"/>
+        </w:numPr>
+        <w:jc w:val="both"/>
+        <w:rPr>
+          <w:rFonts w:ascii="Book Antiqua" w:hAnsi="Book Antiqua"/>
+        </w:rPr>
+      </w:pPr>
+      <w:r>
+        <w:rPr>
+          <w:rFonts w:ascii="Book Antiqua" w:hAnsi="Book Antiqua"/>
+        </w:rPr>
+        <w:t>GOT and POST</w:t>
+      </w:r>
+    </w:p>
+    <w:p>
+      <w:pPr>
+        <w:pStyle w:val="ListParagraph"/>
+        <w:numPr>
+          <w:ilvl w:val="0"/>
+          <w:numId w:val="22"/>
+        </w:numPr>
+        <w:jc w:val="both"/>
+        <w:rPr>
+          <w:rFonts w:ascii="Book Antiqua" w:hAnsi="Book Antiqua"/>
+        </w:rPr>
+      </w:pPr>
+      <w:r>
+        <w:rPr>
+          <w:rFonts w:ascii="Book Antiqua" w:hAnsi="Book Antiqua"/>
+        </w:rPr>
+        <w:t>GOT and PULL</w:t>
+      </w:r>
+    </w:p>
+    <w:p>
+      <w:pPr>
+        <w:pStyle w:val="ListParagraph"/>
+        <w:numPr>
+          <w:ilvl w:val="0"/>
+          <w:numId w:val="1"/>
+        </w:numPr>
+        <w:jc w:val="both"/>
+        <w:rPr>
+          <w:rFonts w:ascii="Book Antiqua" w:hAnsi="Book Antiqua"/>
+        </w:rPr>
+      </w:pPr>
+      <w:r>
+        <w:rPr>
+          <w:rFonts w:ascii="Book Antiqua" w:hAnsi="Book Antiqua"/>
+        </w:rPr>
+        <w:t xml:space="preserve">HTTP request method that is an array of variables and </w:t>
+      </w:r>
+      <w:proofErr w:type="gramStart"/>
+      <w:r>
+        <w:rPr>
+          <w:rFonts w:ascii="Book Antiqua" w:hAnsi="Book Antiqua"/>
+        </w:rPr>
+        <w:t>this variables</w:t>
+      </w:r>
+      <w:proofErr w:type="gramEnd"/>
+      <w:r>
+        <w:rPr>
+          <w:rFonts w:ascii="Book Antiqua" w:hAnsi="Book Antiqua"/>
+        </w:rPr>
+        <w:t xml:space="preserve"> are passed on to the script via the URL parameters</w:t>
+      </w:r>
+    </w:p>
+    <w:p>
+      <w:pPr>
+        <w:pStyle w:val="ListParagraph"/>
+        <w:numPr>
+          <w:ilvl w:val="0"/>
+          <w:numId w:val="23"/>
+        </w:numPr>
+        <w:jc w:val="both"/>
+        <w:rPr>
+          <w:rFonts w:ascii="Book Antiqua" w:hAnsi="Book Antiqua"/>
+          <w:highlight w:val="yellow"/>
+        </w:rPr>
+      </w:pPr>
+      <w:r>
+        <w:rPr>
+          <w:rFonts w:ascii="Book Antiqua" w:hAnsi="Book Antiqua"/>
+          <w:highlight w:val="yellow"/>
+        </w:rPr>
+        <w:t>Get</w:t>
+      </w:r>
+    </w:p>
+    <w:p>
+      <w:pPr>
+        <w:pStyle w:val="ListParagraph"/>
+        <w:numPr>
+          <w:ilvl w:val="0"/>
+          <w:numId w:val="23"/>
+        </w:numPr>
+        <w:jc w:val="both"/>
+        <w:rPr>
+          <w:rFonts w:ascii="Book Antiqua" w:hAnsi="Book Antiqua"/>
+        </w:rPr>
+      </w:pPr>
+      <w:r>
+        <w:rPr>
+          <w:rFonts w:ascii="Book Antiqua" w:hAnsi="Book Antiqua"/>
+        </w:rPr>
+        <w:t>Post</w:t>
+      </w:r>
+    </w:p>
+    <w:p>
+      <w:pPr>
+        <w:pStyle w:val="ListParagraph"/>
+        <w:numPr>
+          <w:ilvl w:val="0"/>
+          <w:numId w:val="23"/>
+        </w:numPr>
+        <w:jc w:val="both"/>
+        <w:rPr>
+          <w:rFonts w:ascii="Book Antiqua" w:hAnsi="Book Antiqua"/>
+        </w:rPr>
+      </w:pPr>
+      <w:r>
+        <w:rPr>
+          <w:rFonts w:ascii="Book Antiqua" w:hAnsi="Book Antiqua"/>
+        </w:rPr>
+        <w:t>Past</w:t>
+      </w:r>
+    </w:p>
+    <w:p>
+      <w:pPr>
+        <w:pStyle w:val="ListParagraph"/>
+        <w:numPr>
+          <w:ilvl w:val="0"/>
+          <w:numId w:val="23"/>
+        </w:numPr>
+        <w:jc w:val="both"/>
+        <w:rPr>
+          <w:rFonts w:ascii="Book Antiqua" w:hAnsi="Book Antiqua"/>
+        </w:rPr>
+      </w:pPr>
+      <w:r>
+        <w:rPr>
+          <w:rFonts w:ascii="Book Antiqua" w:hAnsi="Book Antiqua"/>
+        </w:rPr>
+        <w:t>Put</w:t>
+      </w:r>
+    </w:p>
+    <w:p>
+      <w:pPr>
+        <w:pStyle w:val="ListParagraph"/>
+        <w:numPr>
+          <w:ilvl w:val="0"/>
+          <w:numId w:val="1"/>
+        </w:numPr>
+        <w:jc w:val="both"/>
+        <w:rPr>
+          <w:rFonts w:ascii="Book Antiqua" w:hAnsi="Book Antiqua"/>
+        </w:rPr>
+      </w:pPr>
+      <w:r>
+        <w:rPr>
+          <w:rFonts w:ascii="Book Antiqua" w:hAnsi="Book Antiqua"/>
+        </w:rPr>
+        <w:t>This stores data for processing</w:t>
+      </w:r>
+    </w:p>
+    <w:p>
+      <w:pPr>
+        <w:pStyle w:val="ListParagraph"/>
+        <w:numPr>
+          <w:ilvl w:val="0"/>
+          <w:numId w:val="24"/>
+        </w:numPr>
+        <w:jc w:val="both"/>
+        <w:rPr>
+          <w:rFonts w:ascii="Book Antiqua" w:hAnsi="Book Antiqua"/>
+          <w:highlight w:val="yellow"/>
+        </w:rPr>
+      </w:pPr>
+      <w:r>
+        <w:rPr>
+          <w:rFonts w:ascii="Book Antiqua" w:hAnsi="Book Antiqua"/>
+          <w:highlight w:val="yellow"/>
+        </w:rPr>
+        <w:t>Object</w:t>
+      </w:r>
+    </w:p>
+    <w:p>
+      <w:pPr>
+        <w:pStyle w:val="ListParagraph"/>
+        <w:numPr>
+          <w:ilvl w:val="0"/>
+          <w:numId w:val="24"/>
+        </w:numPr>
+        <w:jc w:val="both"/>
+        <w:rPr>
+          <w:rFonts w:ascii="Book Antiqua" w:hAnsi="Book Antiqua"/>
+        </w:rPr>
+      </w:pPr>
+      <w:r>
+        <w:rPr>
+          <w:rFonts w:ascii="Book Antiqua" w:hAnsi="Book Antiqua"/>
+        </w:rPr>
+        <w:t>Data types</w:t>
+      </w:r>
+    </w:p>
+    <w:p>
+      <w:pPr>
+        <w:pStyle w:val="ListParagraph"/>
+        <w:numPr>
+          <w:ilvl w:val="0"/>
+          <w:numId w:val="24"/>
+        </w:numPr>
+        <w:jc w:val="both"/>
+        <w:rPr>
+          <w:rFonts w:ascii="Book Antiqua" w:hAnsi="Book Antiqua"/>
+        </w:rPr>
+      </w:pPr>
+      <w:r>
+        <w:rPr>
+          <w:rFonts w:ascii="Book Antiqua" w:hAnsi="Book Antiqua"/>
+        </w:rPr>
+        <w:t>Variables</w:t>
+      </w:r>
+    </w:p>
+    <w:p>
+      <w:pPr>
+        <w:pStyle w:val="ListParagraph"/>
+        <w:numPr>
+          <w:ilvl w:val="0"/>
+          <w:numId w:val="24"/>
+        </w:numPr>
+        <w:jc w:val="both"/>
+        <w:rPr>
+          <w:rFonts w:ascii="Book Antiqua" w:hAnsi="Book Antiqua"/>
+        </w:rPr>
+      </w:pPr>
+      <w:r>
+        <w:rPr>
+          <w:rFonts w:ascii="Book Antiqua" w:hAnsi="Book Antiqua"/>
+        </w:rPr>
+        <w:t>Arguments</w:t>
+      </w:r>
+    </w:p>
+    <w:p>
+      <w:pPr>
+        <w:pStyle w:val="ListParagraph"/>
+        <w:numPr>
+          <w:ilvl w:val="0"/>
+          <w:numId w:val="1"/>
+        </w:numPr>
+        <w:jc w:val="both"/>
+        <w:rPr>
+          <w:rFonts w:ascii="Book Antiqua" w:hAnsi="Book Antiqua"/>
+        </w:rPr>
+      </w:pPr>
+      <w:r>
+        <w:rPr>
+          <w:rFonts w:ascii="Book Antiqua" w:hAnsi="Book Antiqua"/>
+        </w:rPr>
+        <w:t xml:space="preserve">Special data type of PHP that stores external </w:t>
+      </w:r>
+      <w:proofErr w:type="spellStart"/>
+      <w:r>
+        <w:rPr>
+          <w:rFonts w:ascii="Book Antiqua" w:hAnsi="Book Antiqua"/>
+        </w:rPr>
+        <w:t>php</w:t>
+      </w:r>
+      <w:proofErr w:type="spellEnd"/>
+      <w:r>
+        <w:rPr>
+          <w:rFonts w:ascii="Book Antiqua" w:hAnsi="Book Antiqua"/>
+        </w:rPr>
+        <w:t xml:space="preserve"> script</w:t>
+      </w:r>
+    </w:p>
+    <w:p>
+      <w:pPr>
+        <w:pStyle w:val="ListParagraph"/>
+        <w:numPr>
+          <w:ilvl w:val="0"/>
+          <w:numId w:val="25"/>
+        </w:numPr>
+        <w:jc w:val="both"/>
+        <w:rPr>
+          <w:rFonts w:ascii="Book Antiqua" w:hAnsi="Book Antiqua"/>
+        </w:rPr>
+      </w:pPr>
+      <w:r>
+        <w:rPr>
+          <w:rFonts w:ascii="Book Antiqua" w:hAnsi="Book Antiqua"/>
+        </w:rPr>
+        <w:t>PHP Script</w:t>
+      </w:r>
+    </w:p>
+    <w:p>
+      <w:pPr>
+        <w:pStyle w:val="ListParagraph"/>
+        <w:numPr>
+          <w:ilvl w:val="0"/>
+          <w:numId w:val="25"/>
+        </w:numPr>
+        <w:jc w:val="both"/>
+        <w:rPr>
+          <w:rFonts w:ascii="Book Antiqua" w:hAnsi="Book Antiqua"/>
+          <w:highlight w:val="yellow"/>
+        </w:rPr>
+      </w:pPr>
       <w:bookmarkStart w:id="0" w:name="_GoBack"/>
       <w:bookmarkEnd w:id="0"/>
       <w:r>
         <w:rPr>
-          <w:highlight w:val="yellow"/>
-        </w:rPr>
-        <w:t>False</w:t>
-      </w:r>
-    </w:p>
-    <w:p>
-      <w:pPr>
-        <w:pStyle w:val="ListParagraph"/>
-        <w:ind w:left="1080"/>
-      </w:pPr>
-    </w:p>
+          <w:rFonts w:ascii="Book Antiqua" w:hAnsi="Book Antiqua"/>
+          <w:highlight w:val="yellow"/>
+        </w:rPr>
+        <w:t>PHP Resource</w:t>
+      </w:r>
+    </w:p>
+    <w:p>
+      <w:pPr>
+        <w:pStyle w:val="ListParagraph"/>
+        <w:numPr>
+          <w:ilvl w:val="0"/>
+          <w:numId w:val="25"/>
+        </w:numPr>
+        <w:jc w:val="both"/>
+        <w:rPr>
+          <w:rFonts w:ascii="Book Antiqua" w:hAnsi="Book Antiqua"/>
+        </w:rPr>
+      </w:pPr>
+      <w:r>
+        <w:rPr>
+          <w:rFonts w:ascii="Book Antiqua" w:hAnsi="Book Antiqua"/>
+        </w:rPr>
+        <w:t>PHP Array</w:t>
+      </w:r>
+    </w:p>
+    <w:p>
+      <w:pPr>
+        <w:pStyle w:val="ListParagraph"/>
+        <w:numPr>
+          <w:ilvl w:val="0"/>
+          <w:numId w:val="25"/>
+        </w:numPr>
+        <w:jc w:val="both"/>
+        <w:rPr>
+          <w:rFonts w:ascii="Book Antiqua" w:hAnsi="Book Antiqua"/>
+        </w:rPr>
+      </w:pPr>
+      <w:r>
+        <w:rPr>
+          <w:rFonts w:ascii="Book Antiqua" w:hAnsi="Book Antiqua"/>
+        </w:rPr>
+        <w:t>PHP Null</w:t>
+      </w:r>
+    </w:p>
+    <w:p/>
     <w:p>
       <w:pPr>
         <w:rPr>
@@ -811,6 +2631,184 @@
 <file path=word/numbering.xml><?xml version="1.0" encoding="utf-8"?>
 <w:numbering xmlns:wpc="http://schemas.microsoft.com/office/word/2010/wordprocessingCanvas" xmlns:cx="http://schemas.microsoft.com/office/drawing/2014/chartex" xmlns:mc="http://schemas.openxmlformats.org/markup-compatibility/2006" xmlns:o="urn:schemas-microsoft-com:office:office" xmlns:r="http://schemas.openxmlformats.org/officeDocument/2006/relationships" xmlns:m="http://schemas.openxmlformats.org/officeDocument/2006/math" xmlns:v="urn:schemas-microsoft-com:vml" xmlns:wp14="http://schemas.microsoft.com/office/word/2010/wordprocessingDrawing" xmlns:wp="http://schemas.openxmlformats.org/drawingml/2006/wordprocessingDrawing" xmlns:w10="urn:schemas-microsoft-com:office:word" xmlns:w="http://schemas.openxmlformats.org/wordprocessingml/2006/main" xmlns:w14="http://schemas.microsoft.com/office/word/2010/wordml" xmlns:w15="http://schemas.microsoft.com/office/word/2012/wordml" xmlns:w16se="http://schemas.microsoft.com/office/word/2015/wordml/symex" xmlns:wpg="http://schemas.microsoft.com/office/word/2010/wordprocessingGroup" xmlns:wpi="http://schemas.microsoft.com/office/word/2010/wordprocessingInk" xmlns:wne="http://schemas.microsoft.com/office/word/2006/wordml" xmlns:wps="http://schemas.microsoft.com/office/word/2010/wordprocessingShape" mc:Ignorable="w14 w15 w16se wp14">
   <w:abstractNum w:abstractNumId="0" w15:restartNumberingAfterBreak="0">
+    <w:nsid w:val="02EC436A"/>
+    <w:multiLevelType w:val="hybridMultilevel"/>
+    <w:tmpl w:val="BC7C6AF6"/>
+    <w:lvl w:ilvl="0" w:tplc="34090015">
+      <w:start w:val="1"/>
+      <w:numFmt w:val="upperLetter"/>
+      <w:lvlText w:val="%1."/>
+      <w:lvlJc w:val="left"/>
+      <w:pPr>
+        <w:ind w:left="720" w:hanging="360"/>
+      </w:pPr>
+      <w:rPr>
+        <w:rFonts w:hint="default"/>
+      </w:rPr>
+    </w:lvl>
+    <w:lvl w:ilvl="1" w:tplc="34090019" w:tentative="1">
+      <w:start w:val="1"/>
+      <w:numFmt w:val="lowerLetter"/>
+      <w:lvlText w:val="%2."/>
+      <w:lvlJc w:val="left"/>
+      <w:pPr>
+        <w:ind w:left="1440" w:hanging="360"/>
+      </w:pPr>
+    </w:lvl>
+    <w:lvl w:ilvl="2" w:tplc="3409001B" w:tentative="1">
+      <w:start w:val="1"/>
+      <w:numFmt w:val="lowerRoman"/>
+      <w:lvlText w:val="%3."/>
+      <w:lvlJc w:val="right"/>
+      <w:pPr>
+        <w:ind w:left="2160" w:hanging="180"/>
+      </w:pPr>
+    </w:lvl>
+    <w:lvl w:ilvl="3" w:tplc="3409000F" w:tentative="1">
+      <w:start w:val="1"/>
+      <w:numFmt w:val="decimal"/>
+      <w:lvlText w:val="%4."/>
+      <w:lvlJc w:val="left"/>
+      <w:pPr>
+        <w:ind w:left="2880" w:hanging="360"/>
+      </w:pPr>
+    </w:lvl>
+    <w:lvl w:ilvl="4" w:tplc="34090019" w:tentative="1">
+      <w:start w:val="1"/>
+      <w:numFmt w:val="lowerLetter"/>
+      <w:lvlText w:val="%5."/>
+      <w:lvlJc w:val="left"/>
+      <w:pPr>
+        <w:ind w:left="3600" w:hanging="360"/>
+      </w:pPr>
+    </w:lvl>
+    <w:lvl w:ilvl="5" w:tplc="3409001B" w:tentative="1">
+      <w:start w:val="1"/>
+      <w:numFmt w:val="lowerRoman"/>
+      <w:lvlText w:val="%6."/>
+      <w:lvlJc w:val="right"/>
+      <w:pPr>
+        <w:ind w:left="4320" w:hanging="180"/>
+      </w:pPr>
+    </w:lvl>
+    <w:lvl w:ilvl="6" w:tplc="3409000F" w:tentative="1">
+      <w:start w:val="1"/>
+      <w:numFmt w:val="decimal"/>
+      <w:lvlText w:val="%7."/>
+      <w:lvlJc w:val="left"/>
+      <w:pPr>
+        <w:ind w:left="5040" w:hanging="360"/>
+      </w:pPr>
+    </w:lvl>
+    <w:lvl w:ilvl="7" w:tplc="34090019" w:tentative="1">
+      <w:start w:val="1"/>
+      <w:numFmt w:val="lowerLetter"/>
+      <w:lvlText w:val="%8."/>
+      <w:lvlJc w:val="left"/>
+      <w:pPr>
+        <w:ind w:left="5760" w:hanging="360"/>
+      </w:pPr>
+    </w:lvl>
+    <w:lvl w:ilvl="8" w:tplc="3409001B" w:tentative="1">
+      <w:start w:val="1"/>
+      <w:numFmt w:val="lowerRoman"/>
+      <w:lvlText w:val="%9."/>
+      <w:lvlJc w:val="right"/>
+      <w:pPr>
+        <w:ind w:left="6480" w:hanging="180"/>
+      </w:pPr>
+    </w:lvl>
+  </w:abstractNum>
+  <w:abstractNum w:abstractNumId="1" w15:restartNumberingAfterBreak="0">
+    <w:nsid w:val="08E20255"/>
+    <w:multiLevelType w:val="hybridMultilevel"/>
+    <w:tmpl w:val="B4D6007E"/>
+    <w:lvl w:ilvl="0" w:tplc="78909B84">
+      <w:start w:val="1"/>
+      <w:numFmt w:val="upperLetter"/>
+      <w:lvlText w:val="%1."/>
+      <w:lvlJc w:val="left"/>
+      <w:pPr>
+        <w:ind w:left="720" w:hanging="360"/>
+      </w:pPr>
+      <w:rPr>
+        <w:rFonts w:asciiTheme="minorHAnsi" w:hAnsiTheme="minorHAnsi" w:hint="default"/>
+      </w:rPr>
+    </w:lvl>
+    <w:lvl w:ilvl="1" w:tplc="34090019" w:tentative="1">
+      <w:start w:val="1"/>
+      <w:numFmt w:val="lowerLetter"/>
+      <w:lvlText w:val="%2."/>
+      <w:lvlJc w:val="left"/>
+      <w:pPr>
+        <w:ind w:left="1440" w:hanging="360"/>
+      </w:pPr>
+    </w:lvl>
+    <w:lvl w:ilvl="2" w:tplc="3409001B" w:tentative="1">
+      <w:start w:val="1"/>
+      <w:numFmt w:val="lowerRoman"/>
+      <w:lvlText w:val="%3."/>
+      <w:lvlJc w:val="right"/>
+      <w:pPr>
+        <w:ind w:left="2160" w:hanging="180"/>
+      </w:pPr>
+    </w:lvl>
+    <w:lvl w:ilvl="3" w:tplc="3409000F" w:tentative="1">
+      <w:start w:val="1"/>
+      <w:numFmt w:val="decimal"/>
+      <w:lvlText w:val="%4."/>
+      <w:lvlJc w:val="left"/>
+      <w:pPr>
+        <w:ind w:left="2880" w:hanging="360"/>
+      </w:pPr>
+    </w:lvl>
+    <w:lvl w:ilvl="4" w:tplc="34090019" w:tentative="1">
+      <w:start w:val="1"/>
+      <w:numFmt w:val="lowerLetter"/>
+      <w:lvlText w:val="%5."/>
+      <w:lvlJc w:val="left"/>
+      <w:pPr>
+        <w:ind w:left="3600" w:hanging="360"/>
+      </w:pPr>
+    </w:lvl>
+    <w:lvl w:ilvl="5" w:tplc="3409001B" w:tentative="1">
+      <w:start w:val="1"/>
+      <w:numFmt w:val="lowerRoman"/>
+      <w:lvlText w:val="%6."/>
+      <w:lvlJc w:val="right"/>
+      <w:pPr>
+        <w:ind w:left="4320" w:hanging="180"/>
+      </w:pPr>
+    </w:lvl>
+    <w:lvl w:ilvl="6" w:tplc="3409000F" w:tentative="1">
+      <w:start w:val="1"/>
+      <w:numFmt w:val="decimal"/>
+      <w:lvlText w:val="%7."/>
+      <w:lvlJc w:val="left"/>
+      <w:pPr>
+        <w:ind w:left="5040" w:hanging="360"/>
+      </w:pPr>
+    </w:lvl>
+    <w:lvl w:ilvl="7" w:tplc="34090019" w:tentative="1">
+      <w:start w:val="1"/>
+      <w:numFmt w:val="lowerLetter"/>
+      <w:lvlText w:val="%8."/>
+      <w:lvlJc w:val="left"/>
+      <w:pPr>
+        <w:ind w:left="5760" w:hanging="360"/>
+      </w:pPr>
+    </w:lvl>
+    <w:lvl w:ilvl="8" w:tplc="3409001B" w:tentative="1">
+      <w:start w:val="1"/>
+      <w:numFmt w:val="lowerRoman"/>
+      <w:lvlText w:val="%9."/>
+      <w:lvlJc w:val="right"/>
+      <w:pPr>
+        <w:ind w:left="6480" w:hanging="180"/>
+      </w:pPr>
+    </w:lvl>
+  </w:abstractNum>
+  <w:abstractNum w:abstractNumId="2" w15:restartNumberingAfterBreak="0">
     <w:nsid w:val="13A4333D"/>
     <w:multiLevelType w:val="hybridMultilevel"/>
     <w:tmpl w:val="ADEA84FE"/>
@@ -899,7 +2897,363 @@
       </w:pPr>
     </w:lvl>
   </w:abstractNum>
-  <w:abstractNum w:abstractNumId="1" w15:restartNumberingAfterBreak="0">
+  <w:abstractNum w:abstractNumId="3" w15:restartNumberingAfterBreak="0">
+    <w:nsid w:val="1FE24950"/>
+    <w:multiLevelType w:val="hybridMultilevel"/>
+    <w:tmpl w:val="A7722A34"/>
+    <w:lvl w:ilvl="0" w:tplc="34090015">
+      <w:start w:val="1"/>
+      <w:numFmt w:val="upperLetter"/>
+      <w:lvlText w:val="%1."/>
+      <w:lvlJc w:val="left"/>
+      <w:pPr>
+        <w:ind w:left="720" w:hanging="360"/>
+      </w:pPr>
+      <w:rPr>
+        <w:rFonts w:hint="default"/>
+      </w:rPr>
+    </w:lvl>
+    <w:lvl w:ilvl="1" w:tplc="34090019" w:tentative="1">
+      <w:start w:val="1"/>
+      <w:numFmt w:val="lowerLetter"/>
+      <w:lvlText w:val="%2."/>
+      <w:lvlJc w:val="left"/>
+      <w:pPr>
+        <w:ind w:left="1440" w:hanging="360"/>
+      </w:pPr>
+    </w:lvl>
+    <w:lvl w:ilvl="2" w:tplc="3409001B" w:tentative="1">
+      <w:start w:val="1"/>
+      <w:numFmt w:val="lowerRoman"/>
+      <w:lvlText w:val="%3."/>
+      <w:lvlJc w:val="right"/>
+      <w:pPr>
+        <w:ind w:left="2160" w:hanging="180"/>
+      </w:pPr>
+    </w:lvl>
+    <w:lvl w:ilvl="3" w:tplc="3409000F" w:tentative="1">
+      <w:start w:val="1"/>
+      <w:numFmt w:val="decimal"/>
+      <w:lvlText w:val="%4."/>
+      <w:lvlJc w:val="left"/>
+      <w:pPr>
+        <w:ind w:left="2880" w:hanging="360"/>
+      </w:pPr>
+    </w:lvl>
+    <w:lvl w:ilvl="4" w:tplc="34090019" w:tentative="1">
+      <w:start w:val="1"/>
+      <w:numFmt w:val="lowerLetter"/>
+      <w:lvlText w:val="%5."/>
+      <w:lvlJc w:val="left"/>
+      <w:pPr>
+        <w:ind w:left="3600" w:hanging="360"/>
+      </w:pPr>
+    </w:lvl>
+    <w:lvl w:ilvl="5" w:tplc="3409001B" w:tentative="1">
+      <w:start w:val="1"/>
+      <w:numFmt w:val="lowerRoman"/>
+      <w:lvlText w:val="%6."/>
+      <w:lvlJc w:val="right"/>
+      <w:pPr>
+        <w:ind w:left="4320" w:hanging="180"/>
+      </w:pPr>
+    </w:lvl>
+    <w:lvl w:ilvl="6" w:tplc="3409000F" w:tentative="1">
+      <w:start w:val="1"/>
+      <w:numFmt w:val="decimal"/>
+      <w:lvlText w:val="%7."/>
+      <w:lvlJc w:val="left"/>
+      <w:pPr>
+        <w:ind w:left="5040" w:hanging="360"/>
+      </w:pPr>
+    </w:lvl>
+    <w:lvl w:ilvl="7" w:tplc="34090019" w:tentative="1">
+      <w:start w:val="1"/>
+      <w:numFmt w:val="lowerLetter"/>
+      <w:lvlText w:val="%8."/>
+      <w:lvlJc w:val="left"/>
+      <w:pPr>
+        <w:ind w:left="5760" w:hanging="360"/>
+      </w:pPr>
+    </w:lvl>
+    <w:lvl w:ilvl="8" w:tplc="3409001B" w:tentative="1">
+      <w:start w:val="1"/>
+      <w:numFmt w:val="lowerRoman"/>
+      <w:lvlText w:val="%9."/>
+      <w:lvlJc w:val="right"/>
+      <w:pPr>
+        <w:ind w:left="6480" w:hanging="180"/>
+      </w:pPr>
+    </w:lvl>
+  </w:abstractNum>
+  <w:abstractNum w:abstractNumId="4" w15:restartNumberingAfterBreak="0">
+    <w:nsid w:val="245E6DF1"/>
+    <w:multiLevelType w:val="hybridMultilevel"/>
+    <w:tmpl w:val="6F0A55E2"/>
+    <w:lvl w:ilvl="0" w:tplc="34090015">
+      <w:start w:val="1"/>
+      <w:numFmt w:val="upperLetter"/>
+      <w:lvlText w:val="%1."/>
+      <w:lvlJc w:val="left"/>
+      <w:pPr>
+        <w:ind w:left="720" w:hanging="360"/>
+      </w:pPr>
+      <w:rPr>
+        <w:rFonts w:hint="default"/>
+      </w:rPr>
+    </w:lvl>
+    <w:lvl w:ilvl="1" w:tplc="34090019" w:tentative="1">
+      <w:start w:val="1"/>
+      <w:numFmt w:val="lowerLetter"/>
+      <w:lvlText w:val="%2."/>
+      <w:lvlJc w:val="left"/>
+      <w:pPr>
+        <w:ind w:left="1440" w:hanging="360"/>
+      </w:pPr>
+    </w:lvl>
+    <w:lvl w:ilvl="2" w:tplc="3409001B" w:tentative="1">
+      <w:start w:val="1"/>
+      <w:numFmt w:val="lowerRoman"/>
+      <w:lvlText w:val="%3."/>
+      <w:lvlJc w:val="right"/>
+      <w:pPr>
+        <w:ind w:left="2160" w:hanging="180"/>
+      </w:pPr>
+    </w:lvl>
+    <w:lvl w:ilvl="3" w:tplc="3409000F" w:tentative="1">
+      <w:start w:val="1"/>
+      <w:numFmt w:val="decimal"/>
+      <w:lvlText w:val="%4."/>
+      <w:lvlJc w:val="left"/>
+      <w:pPr>
+        <w:ind w:left="2880" w:hanging="360"/>
+      </w:pPr>
+    </w:lvl>
+    <w:lvl w:ilvl="4" w:tplc="34090019" w:tentative="1">
+      <w:start w:val="1"/>
+      <w:numFmt w:val="lowerLetter"/>
+      <w:lvlText w:val="%5."/>
+      <w:lvlJc w:val="left"/>
+      <w:pPr>
+        <w:ind w:left="3600" w:hanging="360"/>
+      </w:pPr>
+    </w:lvl>
+    <w:lvl w:ilvl="5" w:tplc="3409001B" w:tentative="1">
+      <w:start w:val="1"/>
+      <w:numFmt w:val="lowerRoman"/>
+      <w:lvlText w:val="%6."/>
+      <w:lvlJc w:val="right"/>
+      <w:pPr>
+        <w:ind w:left="4320" w:hanging="180"/>
+      </w:pPr>
+    </w:lvl>
+    <w:lvl w:ilvl="6" w:tplc="3409000F" w:tentative="1">
+      <w:start w:val="1"/>
+      <w:numFmt w:val="decimal"/>
+      <w:lvlText w:val="%7."/>
+      <w:lvlJc w:val="left"/>
+      <w:pPr>
+        <w:ind w:left="5040" w:hanging="360"/>
+      </w:pPr>
+    </w:lvl>
+    <w:lvl w:ilvl="7" w:tplc="34090019" w:tentative="1">
+      <w:start w:val="1"/>
+      <w:numFmt w:val="lowerLetter"/>
+      <w:lvlText w:val="%8."/>
+      <w:lvlJc w:val="left"/>
+      <w:pPr>
+        <w:ind w:left="5760" w:hanging="360"/>
+      </w:pPr>
+    </w:lvl>
+    <w:lvl w:ilvl="8" w:tplc="3409001B" w:tentative="1">
+      <w:start w:val="1"/>
+      <w:numFmt w:val="lowerRoman"/>
+      <w:lvlText w:val="%9."/>
+      <w:lvlJc w:val="right"/>
+      <w:pPr>
+        <w:ind w:left="6480" w:hanging="180"/>
+      </w:pPr>
+    </w:lvl>
+  </w:abstractNum>
+  <w:abstractNum w:abstractNumId="5" w15:restartNumberingAfterBreak="0">
+    <w:nsid w:val="28254332"/>
+    <w:multiLevelType w:val="hybridMultilevel"/>
+    <w:tmpl w:val="246A53EC"/>
+    <w:lvl w:ilvl="0" w:tplc="63B6C39E">
+      <w:start w:val="1"/>
+      <w:numFmt w:val="lowerLetter"/>
+      <w:lvlText w:val="%1."/>
+      <w:lvlJc w:val="left"/>
+      <w:pPr>
+        <w:ind w:left="720" w:hanging="360"/>
+      </w:pPr>
+      <w:rPr>
+        <w:rFonts w:ascii="Book Antiqua" w:hAnsi="Book Antiqua" w:hint="default"/>
+      </w:rPr>
+    </w:lvl>
+    <w:lvl w:ilvl="1" w:tplc="34090019" w:tentative="1">
+      <w:start w:val="1"/>
+      <w:numFmt w:val="lowerLetter"/>
+      <w:lvlText w:val="%2."/>
+      <w:lvlJc w:val="left"/>
+      <w:pPr>
+        <w:ind w:left="1440" w:hanging="360"/>
+      </w:pPr>
+    </w:lvl>
+    <w:lvl w:ilvl="2" w:tplc="3409001B" w:tentative="1">
+      <w:start w:val="1"/>
+      <w:numFmt w:val="lowerRoman"/>
+      <w:lvlText w:val="%3."/>
+      <w:lvlJc w:val="right"/>
+      <w:pPr>
+        <w:ind w:left="2160" w:hanging="180"/>
+      </w:pPr>
+    </w:lvl>
+    <w:lvl w:ilvl="3" w:tplc="3409000F" w:tentative="1">
+      <w:start w:val="1"/>
+      <w:numFmt w:val="decimal"/>
+      <w:lvlText w:val="%4."/>
+      <w:lvlJc w:val="left"/>
+      <w:pPr>
+        <w:ind w:left="2880" w:hanging="360"/>
+      </w:pPr>
+    </w:lvl>
+    <w:lvl w:ilvl="4" w:tplc="34090019" w:tentative="1">
+      <w:start w:val="1"/>
+      <w:numFmt w:val="lowerLetter"/>
+      <w:lvlText w:val="%5."/>
+      <w:lvlJc w:val="left"/>
+      <w:pPr>
+        <w:ind w:left="3600" w:hanging="360"/>
+      </w:pPr>
+    </w:lvl>
+    <w:lvl w:ilvl="5" w:tplc="3409001B" w:tentative="1">
+      <w:start w:val="1"/>
+      <w:numFmt w:val="lowerRoman"/>
+      <w:lvlText w:val="%6."/>
+      <w:lvlJc w:val="right"/>
+      <w:pPr>
+        <w:ind w:left="4320" w:hanging="180"/>
+      </w:pPr>
+    </w:lvl>
+    <w:lvl w:ilvl="6" w:tplc="3409000F" w:tentative="1">
+      <w:start w:val="1"/>
+      <w:numFmt w:val="decimal"/>
+      <w:lvlText w:val="%7."/>
+      <w:lvlJc w:val="left"/>
+      <w:pPr>
+        <w:ind w:left="5040" w:hanging="360"/>
+      </w:pPr>
+    </w:lvl>
+    <w:lvl w:ilvl="7" w:tplc="34090019" w:tentative="1">
+      <w:start w:val="1"/>
+      <w:numFmt w:val="lowerLetter"/>
+      <w:lvlText w:val="%8."/>
+      <w:lvlJc w:val="left"/>
+      <w:pPr>
+        <w:ind w:left="5760" w:hanging="360"/>
+      </w:pPr>
+    </w:lvl>
+    <w:lvl w:ilvl="8" w:tplc="3409001B" w:tentative="1">
+      <w:start w:val="1"/>
+      <w:numFmt w:val="lowerRoman"/>
+      <w:lvlText w:val="%9."/>
+      <w:lvlJc w:val="right"/>
+      <w:pPr>
+        <w:ind w:left="6480" w:hanging="180"/>
+      </w:pPr>
+    </w:lvl>
+  </w:abstractNum>
+  <w:abstractNum w:abstractNumId="6" w15:restartNumberingAfterBreak="0">
+    <w:nsid w:val="29E55F7F"/>
+    <w:multiLevelType w:val="hybridMultilevel"/>
+    <w:tmpl w:val="BB5EB62C"/>
+    <w:lvl w:ilvl="0" w:tplc="34090015">
+      <w:start w:val="1"/>
+      <w:numFmt w:val="upperLetter"/>
+      <w:lvlText w:val="%1."/>
+      <w:lvlJc w:val="left"/>
+      <w:pPr>
+        <w:ind w:left="720" w:hanging="360"/>
+      </w:pPr>
+      <w:rPr>
+        <w:rFonts w:hint="default"/>
+      </w:rPr>
+    </w:lvl>
+    <w:lvl w:ilvl="1" w:tplc="34090019" w:tentative="1">
+      <w:start w:val="1"/>
+      <w:numFmt w:val="lowerLetter"/>
+      <w:lvlText w:val="%2."/>
+      <w:lvlJc w:val="left"/>
+      <w:pPr>
+        <w:ind w:left="1440" w:hanging="360"/>
+      </w:pPr>
+    </w:lvl>
+    <w:lvl w:ilvl="2" w:tplc="3409001B" w:tentative="1">
+      <w:start w:val="1"/>
+      <w:numFmt w:val="lowerRoman"/>
+      <w:lvlText w:val="%3."/>
+      <w:lvlJc w:val="right"/>
+      <w:pPr>
+        <w:ind w:left="2160" w:hanging="180"/>
+      </w:pPr>
+    </w:lvl>
+    <w:lvl w:ilvl="3" w:tplc="3409000F" w:tentative="1">
+      <w:start w:val="1"/>
+      <w:numFmt w:val="decimal"/>
+      <w:lvlText w:val="%4."/>
+      <w:lvlJc w:val="left"/>
+      <w:pPr>
+        <w:ind w:left="2880" w:hanging="360"/>
+      </w:pPr>
+    </w:lvl>
+    <w:lvl w:ilvl="4" w:tplc="34090019" w:tentative="1">
+      <w:start w:val="1"/>
+      <w:numFmt w:val="lowerLetter"/>
+      <w:lvlText w:val="%5."/>
+      <w:lvlJc w:val="left"/>
+      <w:pPr>
+        <w:ind w:left="3600" w:hanging="360"/>
+      </w:pPr>
+    </w:lvl>
+    <w:lvl w:ilvl="5" w:tplc="3409001B" w:tentative="1">
+      <w:start w:val="1"/>
+      <w:numFmt w:val="lowerRoman"/>
+      <w:lvlText w:val="%6."/>
+      <w:lvlJc w:val="right"/>
+      <w:pPr>
+        <w:ind w:left="4320" w:hanging="180"/>
+      </w:pPr>
+    </w:lvl>
+    <w:lvl w:ilvl="6" w:tplc="3409000F" w:tentative="1">
+      <w:start w:val="1"/>
+      <w:numFmt w:val="decimal"/>
+      <w:lvlText w:val="%7."/>
+      <w:lvlJc w:val="left"/>
+      <w:pPr>
+        <w:ind w:left="5040" w:hanging="360"/>
+      </w:pPr>
+    </w:lvl>
+    <w:lvl w:ilvl="7" w:tplc="34090019" w:tentative="1">
+      <w:start w:val="1"/>
+      <w:numFmt w:val="lowerLetter"/>
+      <w:lvlText w:val="%8."/>
+      <w:lvlJc w:val="left"/>
+      <w:pPr>
+        <w:ind w:left="5760" w:hanging="360"/>
+      </w:pPr>
+    </w:lvl>
+    <w:lvl w:ilvl="8" w:tplc="3409001B" w:tentative="1">
+      <w:start w:val="1"/>
+      <w:numFmt w:val="lowerRoman"/>
+      <w:lvlText w:val="%9."/>
+      <w:lvlJc w:val="right"/>
+      <w:pPr>
+        <w:ind w:left="6480" w:hanging="180"/>
+      </w:pPr>
+    </w:lvl>
+  </w:abstractNum>
+  <w:abstractNum w:abstractNumId="7" w15:restartNumberingAfterBreak="0">
     <w:nsid w:val="2B853EFA"/>
     <w:multiLevelType w:val="hybridMultilevel"/>
     <w:tmpl w:val="F25EB78C"/>
@@ -988,7 +3342,7 @@
       </w:pPr>
     </w:lvl>
   </w:abstractNum>
-  <w:abstractNum w:abstractNumId="2" w15:restartNumberingAfterBreak="0">
+  <w:abstractNum w:abstractNumId="8" w15:restartNumberingAfterBreak="0">
     <w:nsid w:val="2E8C7A87"/>
     <w:multiLevelType w:val="hybridMultilevel"/>
     <w:tmpl w:val="E84C4D2C"/>
@@ -1077,7 +3431,275 @@
       </w:pPr>
     </w:lvl>
   </w:abstractNum>
-  <w:abstractNum w:abstractNumId="3" w15:restartNumberingAfterBreak="0">
+  <w:abstractNum w:abstractNumId="9" w15:restartNumberingAfterBreak="0">
+    <w:nsid w:val="2EDA11E6"/>
+    <w:multiLevelType w:val="hybridMultilevel"/>
+    <w:tmpl w:val="D20C910A"/>
+    <w:lvl w:ilvl="0" w:tplc="34090015">
+      <w:start w:val="1"/>
+      <w:numFmt w:val="upperLetter"/>
+      <w:lvlText w:val="%1."/>
+      <w:lvlJc w:val="left"/>
+      <w:pPr>
+        <w:ind w:left="720" w:hanging="360"/>
+      </w:pPr>
+      <w:rPr>
+        <w:rFonts w:hint="default"/>
+      </w:rPr>
+    </w:lvl>
+    <w:lvl w:ilvl="1" w:tplc="34090019" w:tentative="1">
+      <w:start w:val="1"/>
+      <w:numFmt w:val="lowerLetter"/>
+      <w:lvlText w:val="%2."/>
+      <w:lvlJc w:val="left"/>
+      <w:pPr>
+        <w:ind w:left="1440" w:hanging="360"/>
+      </w:pPr>
+    </w:lvl>
+    <w:lvl w:ilvl="2" w:tplc="3409001B" w:tentative="1">
+      <w:start w:val="1"/>
+      <w:numFmt w:val="lowerRoman"/>
+      <w:lvlText w:val="%3."/>
+      <w:lvlJc w:val="right"/>
+      <w:pPr>
+        <w:ind w:left="2160" w:hanging="180"/>
+      </w:pPr>
+    </w:lvl>
+    <w:lvl w:ilvl="3" w:tplc="3409000F" w:tentative="1">
+      <w:start w:val="1"/>
+      <w:numFmt w:val="decimal"/>
+      <w:lvlText w:val="%4."/>
+      <w:lvlJc w:val="left"/>
+      <w:pPr>
+        <w:ind w:left="2880" w:hanging="360"/>
+      </w:pPr>
+    </w:lvl>
+    <w:lvl w:ilvl="4" w:tplc="34090019" w:tentative="1">
+      <w:start w:val="1"/>
+      <w:numFmt w:val="lowerLetter"/>
+      <w:lvlText w:val="%5."/>
+      <w:lvlJc w:val="left"/>
+      <w:pPr>
+        <w:ind w:left="3600" w:hanging="360"/>
+      </w:pPr>
+    </w:lvl>
+    <w:lvl w:ilvl="5" w:tplc="3409001B" w:tentative="1">
+      <w:start w:val="1"/>
+      <w:numFmt w:val="lowerRoman"/>
+      <w:lvlText w:val="%6."/>
+      <w:lvlJc w:val="right"/>
+      <w:pPr>
+        <w:ind w:left="4320" w:hanging="180"/>
+      </w:pPr>
+    </w:lvl>
+    <w:lvl w:ilvl="6" w:tplc="3409000F" w:tentative="1">
+      <w:start w:val="1"/>
+      <w:numFmt w:val="decimal"/>
+      <w:lvlText w:val="%7."/>
+      <w:lvlJc w:val="left"/>
+      <w:pPr>
+        <w:ind w:left="5040" w:hanging="360"/>
+      </w:pPr>
+    </w:lvl>
+    <w:lvl w:ilvl="7" w:tplc="34090019" w:tentative="1">
+      <w:start w:val="1"/>
+      <w:numFmt w:val="lowerLetter"/>
+      <w:lvlText w:val="%8."/>
+      <w:lvlJc w:val="left"/>
+      <w:pPr>
+        <w:ind w:left="5760" w:hanging="360"/>
+      </w:pPr>
+    </w:lvl>
+    <w:lvl w:ilvl="8" w:tplc="3409001B" w:tentative="1">
+      <w:start w:val="1"/>
+      <w:numFmt w:val="lowerRoman"/>
+      <w:lvlText w:val="%9."/>
+      <w:lvlJc w:val="right"/>
+      <w:pPr>
+        <w:ind w:left="6480" w:hanging="180"/>
+      </w:pPr>
+    </w:lvl>
+  </w:abstractNum>
+  <w:abstractNum w:abstractNumId="10" w15:restartNumberingAfterBreak="0">
+    <w:nsid w:val="35C159AC"/>
+    <w:multiLevelType w:val="hybridMultilevel"/>
+    <w:tmpl w:val="214EFF88"/>
+    <w:lvl w:ilvl="0" w:tplc="34090015">
+      <w:start w:val="1"/>
+      <w:numFmt w:val="upperLetter"/>
+      <w:lvlText w:val="%1."/>
+      <w:lvlJc w:val="left"/>
+      <w:pPr>
+        <w:ind w:left="720" w:hanging="360"/>
+      </w:pPr>
+      <w:rPr>
+        <w:rFonts w:hint="default"/>
+        <w:color w:val="auto"/>
+      </w:rPr>
+    </w:lvl>
+    <w:lvl w:ilvl="1" w:tplc="34090019" w:tentative="1">
+      <w:start w:val="1"/>
+      <w:numFmt w:val="lowerLetter"/>
+      <w:lvlText w:val="%2."/>
+      <w:lvlJc w:val="left"/>
+      <w:pPr>
+        <w:ind w:left="1440" w:hanging="360"/>
+      </w:pPr>
+    </w:lvl>
+    <w:lvl w:ilvl="2" w:tplc="3409001B" w:tentative="1">
+      <w:start w:val="1"/>
+      <w:numFmt w:val="lowerRoman"/>
+      <w:lvlText w:val="%3."/>
+      <w:lvlJc w:val="right"/>
+      <w:pPr>
+        <w:ind w:left="2160" w:hanging="180"/>
+      </w:pPr>
+    </w:lvl>
+    <w:lvl w:ilvl="3" w:tplc="3409000F" w:tentative="1">
+      <w:start w:val="1"/>
+      <w:numFmt w:val="decimal"/>
+      <w:lvlText w:val="%4."/>
+      <w:lvlJc w:val="left"/>
+      <w:pPr>
+        <w:ind w:left="2880" w:hanging="360"/>
+      </w:pPr>
+    </w:lvl>
+    <w:lvl w:ilvl="4" w:tplc="34090019" w:tentative="1">
+      <w:start w:val="1"/>
+      <w:numFmt w:val="lowerLetter"/>
+      <w:lvlText w:val="%5."/>
+      <w:lvlJc w:val="left"/>
+      <w:pPr>
+        <w:ind w:left="3600" w:hanging="360"/>
+      </w:pPr>
+    </w:lvl>
+    <w:lvl w:ilvl="5" w:tplc="3409001B" w:tentative="1">
+      <w:start w:val="1"/>
+      <w:numFmt w:val="lowerRoman"/>
+      <w:lvlText w:val="%6."/>
+      <w:lvlJc w:val="right"/>
+      <w:pPr>
+        <w:ind w:left="4320" w:hanging="180"/>
+      </w:pPr>
+    </w:lvl>
+    <w:lvl w:ilvl="6" w:tplc="3409000F" w:tentative="1">
+      <w:start w:val="1"/>
+      <w:numFmt w:val="decimal"/>
+      <w:lvlText w:val="%7."/>
+      <w:lvlJc w:val="left"/>
+      <w:pPr>
+        <w:ind w:left="5040" w:hanging="360"/>
+      </w:pPr>
+    </w:lvl>
+    <w:lvl w:ilvl="7" w:tplc="34090019" w:tentative="1">
+      <w:start w:val="1"/>
+      <w:numFmt w:val="lowerLetter"/>
+      <w:lvlText w:val="%8."/>
+      <w:lvlJc w:val="left"/>
+      <w:pPr>
+        <w:ind w:left="5760" w:hanging="360"/>
+      </w:pPr>
+    </w:lvl>
+    <w:lvl w:ilvl="8" w:tplc="3409001B" w:tentative="1">
+      <w:start w:val="1"/>
+      <w:numFmt w:val="lowerRoman"/>
+      <w:lvlText w:val="%9."/>
+      <w:lvlJc w:val="right"/>
+      <w:pPr>
+        <w:ind w:left="6480" w:hanging="180"/>
+      </w:pPr>
+    </w:lvl>
+  </w:abstractNum>
+  <w:abstractNum w:abstractNumId="11" w15:restartNumberingAfterBreak="0">
+    <w:nsid w:val="3C5304A7"/>
+    <w:multiLevelType w:val="hybridMultilevel"/>
+    <w:tmpl w:val="B122F700"/>
+    <w:lvl w:ilvl="0" w:tplc="34090015">
+      <w:start w:val="1"/>
+      <w:numFmt w:val="upperLetter"/>
+      <w:lvlText w:val="%1."/>
+      <w:lvlJc w:val="left"/>
+      <w:pPr>
+        <w:ind w:left="720" w:hanging="360"/>
+      </w:pPr>
+      <w:rPr>
+        <w:rFonts w:hint="default"/>
+      </w:rPr>
+    </w:lvl>
+    <w:lvl w:ilvl="1" w:tplc="34090019" w:tentative="1">
+      <w:start w:val="1"/>
+      <w:numFmt w:val="lowerLetter"/>
+      <w:lvlText w:val="%2."/>
+      <w:lvlJc w:val="left"/>
+      <w:pPr>
+        <w:ind w:left="1440" w:hanging="360"/>
+      </w:pPr>
+    </w:lvl>
+    <w:lvl w:ilvl="2" w:tplc="3409001B" w:tentative="1">
+      <w:start w:val="1"/>
+      <w:numFmt w:val="lowerRoman"/>
+      <w:lvlText w:val="%3."/>
+      <w:lvlJc w:val="right"/>
+      <w:pPr>
+        <w:ind w:left="2160" w:hanging="180"/>
+      </w:pPr>
+    </w:lvl>
+    <w:lvl w:ilvl="3" w:tplc="3409000F" w:tentative="1">
+      <w:start w:val="1"/>
+      <w:numFmt w:val="decimal"/>
+      <w:lvlText w:val="%4."/>
+      <w:lvlJc w:val="left"/>
+      <w:pPr>
+        <w:ind w:left="2880" w:hanging="360"/>
+      </w:pPr>
+    </w:lvl>
+    <w:lvl w:ilvl="4" w:tplc="34090019" w:tentative="1">
+      <w:start w:val="1"/>
+      <w:numFmt w:val="lowerLetter"/>
+      <w:lvlText w:val="%5."/>
+      <w:lvlJc w:val="left"/>
+      <w:pPr>
+        <w:ind w:left="3600" w:hanging="360"/>
+      </w:pPr>
+    </w:lvl>
+    <w:lvl w:ilvl="5" w:tplc="3409001B" w:tentative="1">
+      <w:start w:val="1"/>
+      <w:numFmt w:val="lowerRoman"/>
+      <w:lvlText w:val="%6."/>
+      <w:lvlJc w:val="right"/>
+      <w:pPr>
+        <w:ind w:left="4320" w:hanging="180"/>
+      </w:pPr>
+    </w:lvl>
+    <w:lvl w:ilvl="6" w:tplc="3409000F" w:tentative="1">
+      <w:start w:val="1"/>
+      <w:numFmt w:val="decimal"/>
+      <w:lvlText w:val="%7."/>
+      <w:lvlJc w:val="left"/>
+      <w:pPr>
+        <w:ind w:left="5040" w:hanging="360"/>
+      </w:pPr>
+    </w:lvl>
+    <w:lvl w:ilvl="7" w:tplc="34090019" w:tentative="1">
+      <w:start w:val="1"/>
+      <w:numFmt w:val="lowerLetter"/>
+      <w:lvlText w:val="%8."/>
+      <w:lvlJc w:val="left"/>
+      <w:pPr>
+        <w:ind w:left="5760" w:hanging="360"/>
+      </w:pPr>
+    </w:lvl>
+    <w:lvl w:ilvl="8" w:tplc="3409001B" w:tentative="1">
+      <w:start w:val="1"/>
+      <w:numFmt w:val="lowerRoman"/>
+      <w:lvlText w:val="%9."/>
+      <w:lvlJc w:val="right"/>
+      <w:pPr>
+        <w:ind w:left="6480" w:hanging="180"/>
+      </w:pPr>
+    </w:lvl>
+  </w:abstractNum>
+  <w:abstractNum w:abstractNumId="12" w15:restartNumberingAfterBreak="0">
     <w:nsid w:val="43B40BD1"/>
     <w:multiLevelType w:val="hybridMultilevel"/>
     <w:tmpl w:val="9FFAB9C2"/>
@@ -1166,7 +3788,7 @@
       </w:pPr>
     </w:lvl>
   </w:abstractNum>
-  <w:abstractNum w:abstractNumId="4" w15:restartNumberingAfterBreak="0">
+  <w:abstractNum w:abstractNumId="13" w15:restartNumberingAfterBreak="0">
     <w:nsid w:val="4A8A4C70"/>
     <w:multiLevelType w:val="hybridMultilevel"/>
     <w:tmpl w:val="33220960"/>
@@ -1255,7 +3877,185 @@
       </w:pPr>
     </w:lvl>
   </w:abstractNum>
-  <w:abstractNum w:abstractNumId="5" w15:restartNumberingAfterBreak="0">
+  <w:abstractNum w:abstractNumId="14" w15:restartNumberingAfterBreak="0">
+    <w:nsid w:val="4B9B391E"/>
+    <w:multiLevelType w:val="hybridMultilevel"/>
+    <w:tmpl w:val="84FA1314"/>
+    <w:lvl w:ilvl="0" w:tplc="2DA449FA">
+      <w:start w:val="1"/>
+      <w:numFmt w:val="upperLetter"/>
+      <w:lvlText w:val="%1."/>
+      <w:lvlJc w:val="left"/>
+      <w:pPr>
+        <w:ind w:left="720" w:hanging="360"/>
+      </w:pPr>
+      <w:rPr>
+        <w:rFonts w:ascii="Book Antiqua" w:hAnsi="Book Antiqua" w:hint="default"/>
+      </w:rPr>
+    </w:lvl>
+    <w:lvl w:ilvl="1" w:tplc="34090019" w:tentative="1">
+      <w:start w:val="1"/>
+      <w:numFmt w:val="lowerLetter"/>
+      <w:lvlText w:val="%2."/>
+      <w:lvlJc w:val="left"/>
+      <w:pPr>
+        <w:ind w:left="1440" w:hanging="360"/>
+      </w:pPr>
+    </w:lvl>
+    <w:lvl w:ilvl="2" w:tplc="3409001B" w:tentative="1">
+      <w:start w:val="1"/>
+      <w:numFmt w:val="lowerRoman"/>
+      <w:lvlText w:val="%3."/>
+      <w:lvlJc w:val="right"/>
+      <w:pPr>
+        <w:ind w:left="2160" w:hanging="180"/>
+      </w:pPr>
+    </w:lvl>
+    <w:lvl w:ilvl="3" w:tplc="3409000F" w:tentative="1">
+      <w:start w:val="1"/>
+      <w:numFmt w:val="decimal"/>
+      <w:lvlText w:val="%4."/>
+      <w:lvlJc w:val="left"/>
+      <w:pPr>
+        <w:ind w:left="2880" w:hanging="360"/>
+      </w:pPr>
+    </w:lvl>
+    <w:lvl w:ilvl="4" w:tplc="34090019" w:tentative="1">
+      <w:start w:val="1"/>
+      <w:numFmt w:val="lowerLetter"/>
+      <w:lvlText w:val="%5."/>
+      <w:lvlJc w:val="left"/>
+      <w:pPr>
+        <w:ind w:left="3600" w:hanging="360"/>
+      </w:pPr>
+    </w:lvl>
+    <w:lvl w:ilvl="5" w:tplc="3409001B" w:tentative="1">
+      <w:start w:val="1"/>
+      <w:numFmt w:val="lowerRoman"/>
+      <w:lvlText w:val="%6."/>
+      <w:lvlJc w:val="right"/>
+      <w:pPr>
+        <w:ind w:left="4320" w:hanging="180"/>
+      </w:pPr>
+    </w:lvl>
+    <w:lvl w:ilvl="6" w:tplc="3409000F" w:tentative="1">
+      <w:start w:val="1"/>
+      <w:numFmt w:val="decimal"/>
+      <w:lvlText w:val="%7."/>
+      <w:lvlJc w:val="left"/>
+      <w:pPr>
+        <w:ind w:left="5040" w:hanging="360"/>
+      </w:pPr>
+    </w:lvl>
+    <w:lvl w:ilvl="7" w:tplc="34090019" w:tentative="1">
+      <w:start w:val="1"/>
+      <w:numFmt w:val="lowerLetter"/>
+      <w:lvlText w:val="%8."/>
+      <w:lvlJc w:val="left"/>
+      <w:pPr>
+        <w:ind w:left="5760" w:hanging="360"/>
+      </w:pPr>
+    </w:lvl>
+    <w:lvl w:ilvl="8" w:tplc="3409001B" w:tentative="1">
+      <w:start w:val="1"/>
+      <w:numFmt w:val="lowerRoman"/>
+      <w:lvlText w:val="%9."/>
+      <w:lvlJc w:val="right"/>
+      <w:pPr>
+        <w:ind w:left="6480" w:hanging="180"/>
+      </w:pPr>
+    </w:lvl>
+  </w:abstractNum>
+  <w:abstractNum w:abstractNumId="15" w15:restartNumberingAfterBreak="0">
+    <w:nsid w:val="4D2D7743"/>
+    <w:multiLevelType w:val="hybridMultilevel"/>
+    <w:tmpl w:val="E780B6BC"/>
+    <w:lvl w:ilvl="0" w:tplc="34090015">
+      <w:start w:val="1"/>
+      <w:numFmt w:val="upperLetter"/>
+      <w:lvlText w:val="%1."/>
+      <w:lvlJc w:val="left"/>
+      <w:pPr>
+        <w:ind w:left="720" w:hanging="360"/>
+      </w:pPr>
+      <w:rPr>
+        <w:rFonts w:hint="default"/>
+      </w:rPr>
+    </w:lvl>
+    <w:lvl w:ilvl="1" w:tplc="34090019" w:tentative="1">
+      <w:start w:val="1"/>
+      <w:numFmt w:val="lowerLetter"/>
+      <w:lvlText w:val="%2."/>
+      <w:lvlJc w:val="left"/>
+      <w:pPr>
+        <w:ind w:left="1440" w:hanging="360"/>
+      </w:pPr>
+    </w:lvl>
+    <w:lvl w:ilvl="2" w:tplc="3409001B" w:tentative="1">
+      <w:start w:val="1"/>
+      <w:numFmt w:val="lowerRoman"/>
+      <w:lvlText w:val="%3."/>
+      <w:lvlJc w:val="right"/>
+      <w:pPr>
+        <w:ind w:left="2160" w:hanging="180"/>
+      </w:pPr>
+    </w:lvl>
+    <w:lvl w:ilvl="3" w:tplc="3409000F" w:tentative="1">
+      <w:start w:val="1"/>
+      <w:numFmt w:val="decimal"/>
+      <w:lvlText w:val="%4."/>
+      <w:lvlJc w:val="left"/>
+      <w:pPr>
+        <w:ind w:left="2880" w:hanging="360"/>
+      </w:pPr>
+    </w:lvl>
+    <w:lvl w:ilvl="4" w:tplc="34090019" w:tentative="1">
+      <w:start w:val="1"/>
+      <w:numFmt w:val="lowerLetter"/>
+      <w:lvlText w:val="%5."/>
+      <w:lvlJc w:val="left"/>
+      <w:pPr>
+        <w:ind w:left="3600" w:hanging="360"/>
+      </w:pPr>
+    </w:lvl>
+    <w:lvl w:ilvl="5" w:tplc="3409001B" w:tentative="1">
+      <w:start w:val="1"/>
+      <w:numFmt w:val="lowerRoman"/>
+      <w:lvlText w:val="%6."/>
+      <w:lvlJc w:val="right"/>
+      <w:pPr>
+        <w:ind w:left="4320" w:hanging="180"/>
+      </w:pPr>
+    </w:lvl>
+    <w:lvl w:ilvl="6" w:tplc="3409000F" w:tentative="1">
+      <w:start w:val="1"/>
+      <w:numFmt w:val="decimal"/>
+      <w:lvlText w:val="%7."/>
+      <w:lvlJc w:val="left"/>
+      <w:pPr>
+        <w:ind w:left="5040" w:hanging="360"/>
+      </w:pPr>
+    </w:lvl>
+    <w:lvl w:ilvl="7" w:tplc="34090019" w:tentative="1">
+      <w:start w:val="1"/>
+      <w:numFmt w:val="lowerLetter"/>
+      <w:lvlText w:val="%8."/>
+      <w:lvlJc w:val="left"/>
+      <w:pPr>
+        <w:ind w:left="5760" w:hanging="360"/>
+      </w:pPr>
+    </w:lvl>
+    <w:lvl w:ilvl="8" w:tplc="3409001B" w:tentative="1">
+      <w:start w:val="1"/>
+      <w:numFmt w:val="lowerRoman"/>
+      <w:lvlText w:val="%9."/>
+      <w:lvlJc w:val="right"/>
+      <w:pPr>
+        <w:ind w:left="6480" w:hanging="180"/>
+      </w:pPr>
+    </w:lvl>
+  </w:abstractNum>
+  <w:abstractNum w:abstractNumId="16" w15:restartNumberingAfterBreak="0">
     <w:nsid w:val="51D40A42"/>
     <w:multiLevelType w:val="hybridMultilevel"/>
     <w:tmpl w:val="9AB6E2C0"/>
@@ -1344,7 +4144,7 @@
       </w:pPr>
     </w:lvl>
   </w:abstractNum>
-  <w:abstractNum w:abstractNumId="6" w15:restartNumberingAfterBreak="0">
+  <w:abstractNum w:abstractNumId="17" w15:restartNumberingAfterBreak="0">
     <w:nsid w:val="529450F1"/>
     <w:multiLevelType w:val="hybridMultilevel"/>
     <w:tmpl w:val="65FA9C66"/>
@@ -1433,7 +4233,185 @@
       </w:pPr>
     </w:lvl>
   </w:abstractNum>
-  <w:abstractNum w:abstractNumId="7" w15:restartNumberingAfterBreak="0">
+  <w:abstractNum w:abstractNumId="18" w15:restartNumberingAfterBreak="0">
+    <w:nsid w:val="561661B6"/>
+    <w:multiLevelType w:val="hybridMultilevel"/>
+    <w:tmpl w:val="1110F86E"/>
+    <w:lvl w:ilvl="0" w:tplc="34090015">
+      <w:start w:val="1"/>
+      <w:numFmt w:val="upperLetter"/>
+      <w:lvlText w:val="%1."/>
+      <w:lvlJc w:val="left"/>
+      <w:pPr>
+        <w:ind w:left="720" w:hanging="360"/>
+      </w:pPr>
+      <w:rPr>
+        <w:rFonts w:hint="default"/>
+      </w:rPr>
+    </w:lvl>
+    <w:lvl w:ilvl="1" w:tplc="34090019" w:tentative="1">
+      <w:start w:val="1"/>
+      <w:numFmt w:val="lowerLetter"/>
+      <w:lvlText w:val="%2."/>
+      <w:lvlJc w:val="left"/>
+      <w:pPr>
+        <w:ind w:left="1440" w:hanging="360"/>
+      </w:pPr>
+    </w:lvl>
+    <w:lvl w:ilvl="2" w:tplc="3409001B" w:tentative="1">
+      <w:start w:val="1"/>
+      <w:numFmt w:val="lowerRoman"/>
+      <w:lvlText w:val="%3."/>
+      <w:lvlJc w:val="right"/>
+      <w:pPr>
+        <w:ind w:left="2160" w:hanging="180"/>
+      </w:pPr>
+    </w:lvl>
+    <w:lvl w:ilvl="3" w:tplc="3409000F" w:tentative="1">
+      <w:start w:val="1"/>
+      <w:numFmt w:val="decimal"/>
+      <w:lvlText w:val="%4."/>
+      <w:lvlJc w:val="left"/>
+      <w:pPr>
+        <w:ind w:left="2880" w:hanging="360"/>
+      </w:pPr>
+    </w:lvl>
+    <w:lvl w:ilvl="4" w:tplc="34090019" w:tentative="1">
+      <w:start w:val="1"/>
+      <w:numFmt w:val="lowerLetter"/>
+      <w:lvlText w:val="%5."/>
+      <w:lvlJc w:val="left"/>
+      <w:pPr>
+        <w:ind w:left="3600" w:hanging="360"/>
+      </w:pPr>
+    </w:lvl>
+    <w:lvl w:ilvl="5" w:tplc="3409001B" w:tentative="1">
+      <w:start w:val="1"/>
+      <w:numFmt w:val="lowerRoman"/>
+      <w:lvlText w:val="%6."/>
+      <w:lvlJc w:val="right"/>
+      <w:pPr>
+        <w:ind w:left="4320" w:hanging="180"/>
+      </w:pPr>
+    </w:lvl>
+    <w:lvl w:ilvl="6" w:tplc="3409000F" w:tentative="1">
+      <w:start w:val="1"/>
+      <w:numFmt w:val="decimal"/>
+      <w:lvlText w:val="%7."/>
+      <w:lvlJc w:val="left"/>
+      <w:pPr>
+        <w:ind w:left="5040" w:hanging="360"/>
+      </w:pPr>
+    </w:lvl>
+    <w:lvl w:ilvl="7" w:tplc="34090019" w:tentative="1">
+      <w:start w:val="1"/>
+      <w:numFmt w:val="lowerLetter"/>
+      <w:lvlText w:val="%8."/>
+      <w:lvlJc w:val="left"/>
+      <w:pPr>
+        <w:ind w:left="5760" w:hanging="360"/>
+      </w:pPr>
+    </w:lvl>
+    <w:lvl w:ilvl="8" w:tplc="3409001B" w:tentative="1">
+      <w:start w:val="1"/>
+      <w:numFmt w:val="lowerRoman"/>
+      <w:lvlText w:val="%9."/>
+      <w:lvlJc w:val="right"/>
+      <w:pPr>
+        <w:ind w:left="6480" w:hanging="180"/>
+      </w:pPr>
+    </w:lvl>
+  </w:abstractNum>
+  <w:abstractNum w:abstractNumId="19" w15:restartNumberingAfterBreak="0">
+    <w:nsid w:val="59E57D0B"/>
+    <w:multiLevelType w:val="hybridMultilevel"/>
+    <w:tmpl w:val="D45C8462"/>
+    <w:lvl w:ilvl="0" w:tplc="B2FCFE2E">
+      <w:start w:val="1"/>
+      <w:numFmt w:val="upperLetter"/>
+      <w:lvlText w:val="%1."/>
+      <w:lvlJc w:val="left"/>
+      <w:pPr>
+        <w:ind w:left="1080" w:hanging="360"/>
+      </w:pPr>
+      <w:rPr>
+        <w:rFonts w:hint="default"/>
+      </w:rPr>
+    </w:lvl>
+    <w:lvl w:ilvl="1" w:tplc="34090019" w:tentative="1">
+      <w:start w:val="1"/>
+      <w:numFmt w:val="lowerLetter"/>
+      <w:lvlText w:val="%2."/>
+      <w:lvlJc w:val="left"/>
+      <w:pPr>
+        <w:ind w:left="1800" w:hanging="360"/>
+      </w:pPr>
+    </w:lvl>
+    <w:lvl w:ilvl="2" w:tplc="3409001B" w:tentative="1">
+      <w:start w:val="1"/>
+      <w:numFmt w:val="lowerRoman"/>
+      <w:lvlText w:val="%3."/>
+      <w:lvlJc w:val="right"/>
+      <w:pPr>
+        <w:ind w:left="2520" w:hanging="180"/>
+      </w:pPr>
+    </w:lvl>
+    <w:lvl w:ilvl="3" w:tplc="3409000F" w:tentative="1">
+      <w:start w:val="1"/>
+      <w:numFmt w:val="decimal"/>
+      <w:lvlText w:val="%4."/>
+      <w:lvlJc w:val="left"/>
+      <w:pPr>
+        <w:ind w:left="3240" w:hanging="360"/>
+      </w:pPr>
+    </w:lvl>
+    <w:lvl w:ilvl="4" w:tplc="34090019" w:tentative="1">
+      <w:start w:val="1"/>
+      <w:numFmt w:val="lowerLetter"/>
+      <w:lvlText w:val="%5."/>
+      <w:lvlJc w:val="left"/>
+      <w:pPr>
+        <w:ind w:left="3960" w:hanging="360"/>
+      </w:pPr>
+    </w:lvl>
+    <w:lvl w:ilvl="5" w:tplc="3409001B" w:tentative="1">
+      <w:start w:val="1"/>
+      <w:numFmt w:val="lowerRoman"/>
+      <w:lvlText w:val="%6."/>
+      <w:lvlJc w:val="right"/>
+      <w:pPr>
+        <w:ind w:left="4680" w:hanging="180"/>
+      </w:pPr>
+    </w:lvl>
+    <w:lvl w:ilvl="6" w:tplc="3409000F" w:tentative="1">
+      <w:start w:val="1"/>
+      <w:numFmt w:val="decimal"/>
+      <w:lvlText w:val="%7."/>
+      <w:lvlJc w:val="left"/>
+      <w:pPr>
+        <w:ind w:left="5400" w:hanging="360"/>
+      </w:pPr>
+    </w:lvl>
+    <w:lvl w:ilvl="7" w:tplc="34090019" w:tentative="1">
+      <w:start w:val="1"/>
+      <w:numFmt w:val="lowerLetter"/>
+      <w:lvlText w:val="%8."/>
+      <w:lvlJc w:val="left"/>
+      <w:pPr>
+        <w:ind w:left="6120" w:hanging="360"/>
+      </w:pPr>
+    </w:lvl>
+    <w:lvl w:ilvl="8" w:tplc="3409001B" w:tentative="1">
+      <w:start w:val="1"/>
+      <w:numFmt w:val="lowerRoman"/>
+      <w:lvlText w:val="%9."/>
+      <w:lvlJc w:val="right"/>
+      <w:pPr>
+        <w:ind w:left="6840" w:hanging="180"/>
+      </w:pPr>
+    </w:lvl>
+  </w:abstractNum>
+  <w:abstractNum w:abstractNumId="20" w15:restartNumberingAfterBreak="0">
     <w:nsid w:val="6E591405"/>
     <w:multiLevelType w:val="hybridMultilevel"/>
     <w:tmpl w:val="6B9CC19A"/>
@@ -1522,7 +4500,7 @@
       </w:pPr>
     </w:lvl>
   </w:abstractNum>
-  <w:abstractNum w:abstractNumId="8" w15:restartNumberingAfterBreak="0">
+  <w:abstractNum w:abstractNumId="21" w15:restartNumberingAfterBreak="0">
     <w:nsid w:val="72707A98"/>
     <w:multiLevelType w:val="hybridMultilevel"/>
     <w:tmpl w:val="B63231B2"/>
@@ -1611,7 +4589,7 @@
       </w:pPr>
     </w:lvl>
   </w:abstractNum>
-  <w:abstractNum w:abstractNumId="9" w15:restartNumberingAfterBreak="0">
+  <w:abstractNum w:abstractNumId="22" w15:restartNumberingAfterBreak="0">
     <w:nsid w:val="74B62F0D"/>
     <w:multiLevelType w:val="hybridMultilevel"/>
     <w:tmpl w:val="E924AB0C"/>
@@ -1700,7 +4678,7 @@
       </w:pPr>
     </w:lvl>
   </w:abstractNum>
-  <w:abstractNum w:abstractNumId="10" w15:restartNumberingAfterBreak="0">
+  <w:abstractNum w:abstractNumId="23" w15:restartNumberingAfterBreak="0">
     <w:nsid w:val="76C70BB0"/>
     <w:multiLevelType w:val="hybridMultilevel"/>
     <w:tmpl w:val="77D6BC68"/>
@@ -1789,38 +4767,169 @@
       </w:pPr>
     </w:lvl>
   </w:abstractNum>
+  <w:abstractNum w:abstractNumId="24" w15:restartNumberingAfterBreak="0">
+    <w:nsid w:val="7E49197A"/>
+    <w:multiLevelType w:val="hybridMultilevel"/>
+    <w:tmpl w:val="33D24FFC"/>
+    <w:lvl w:ilvl="0" w:tplc="34090015">
+      <w:start w:val="1"/>
+      <w:numFmt w:val="upperLetter"/>
+      <w:lvlText w:val="%1."/>
+      <w:lvlJc w:val="left"/>
+      <w:pPr>
+        <w:ind w:left="720" w:hanging="360"/>
+      </w:pPr>
+      <w:rPr>
+        <w:rFonts w:hint="default"/>
+      </w:rPr>
+    </w:lvl>
+    <w:lvl w:ilvl="1" w:tplc="34090019" w:tentative="1">
+      <w:start w:val="1"/>
+      <w:numFmt w:val="lowerLetter"/>
+      <w:lvlText w:val="%2."/>
+      <w:lvlJc w:val="left"/>
+      <w:pPr>
+        <w:ind w:left="1440" w:hanging="360"/>
+      </w:pPr>
+    </w:lvl>
+    <w:lvl w:ilvl="2" w:tplc="3409001B" w:tentative="1">
+      <w:start w:val="1"/>
+      <w:numFmt w:val="lowerRoman"/>
+      <w:lvlText w:val="%3."/>
+      <w:lvlJc w:val="right"/>
+      <w:pPr>
+        <w:ind w:left="2160" w:hanging="180"/>
+      </w:pPr>
+    </w:lvl>
+    <w:lvl w:ilvl="3" w:tplc="3409000F" w:tentative="1">
+      <w:start w:val="1"/>
+      <w:numFmt w:val="decimal"/>
+      <w:lvlText w:val="%4."/>
+      <w:lvlJc w:val="left"/>
+      <w:pPr>
+        <w:ind w:left="2880" w:hanging="360"/>
+      </w:pPr>
+    </w:lvl>
+    <w:lvl w:ilvl="4" w:tplc="34090019" w:tentative="1">
+      <w:start w:val="1"/>
+      <w:numFmt w:val="lowerLetter"/>
+      <w:lvlText w:val="%5."/>
+      <w:lvlJc w:val="left"/>
+      <w:pPr>
+        <w:ind w:left="3600" w:hanging="360"/>
+      </w:pPr>
+    </w:lvl>
+    <w:lvl w:ilvl="5" w:tplc="3409001B" w:tentative="1">
+      <w:start w:val="1"/>
+      <w:numFmt w:val="lowerRoman"/>
+      <w:lvlText w:val="%6."/>
+      <w:lvlJc w:val="right"/>
+      <w:pPr>
+        <w:ind w:left="4320" w:hanging="180"/>
+      </w:pPr>
+    </w:lvl>
+    <w:lvl w:ilvl="6" w:tplc="3409000F" w:tentative="1">
+      <w:start w:val="1"/>
+      <w:numFmt w:val="decimal"/>
+      <w:lvlText w:val="%7."/>
+      <w:lvlJc w:val="left"/>
+      <w:pPr>
+        <w:ind w:left="5040" w:hanging="360"/>
+      </w:pPr>
+    </w:lvl>
+    <w:lvl w:ilvl="7" w:tplc="34090019" w:tentative="1">
+      <w:start w:val="1"/>
+      <w:numFmt w:val="lowerLetter"/>
+      <w:lvlText w:val="%8."/>
+      <w:lvlJc w:val="left"/>
+      <w:pPr>
+        <w:ind w:left="5760" w:hanging="360"/>
+      </w:pPr>
+    </w:lvl>
+    <w:lvl w:ilvl="8" w:tplc="3409001B" w:tentative="1">
+      <w:start w:val="1"/>
+      <w:numFmt w:val="lowerRoman"/>
+      <w:lvlText w:val="%9."/>
+      <w:lvlJc w:val="right"/>
+      <w:pPr>
+        <w:ind w:left="6480" w:hanging="180"/>
+      </w:pPr>
+    </w:lvl>
+  </w:abstractNum>
   <w:num w:numId="1">
+    <w:abstractNumId w:val="13"/>
+  </w:num>
+  <w:num w:numId="2">
+    <w:abstractNumId w:val="16"/>
+  </w:num>
+  <w:num w:numId="3">
+    <w:abstractNumId w:val="7"/>
+  </w:num>
+  <w:num w:numId="4">
+    <w:abstractNumId w:val="12"/>
+  </w:num>
+  <w:num w:numId="5">
+    <w:abstractNumId w:val="23"/>
+  </w:num>
+  <w:num w:numId="6">
+    <w:abstractNumId w:val="8"/>
+  </w:num>
+  <w:num w:numId="7">
+    <w:abstractNumId w:val="22"/>
+  </w:num>
+  <w:num w:numId="8">
+    <w:abstractNumId w:val="20"/>
+  </w:num>
+  <w:num w:numId="9">
+    <w:abstractNumId w:val="17"/>
+  </w:num>
+  <w:num w:numId="10">
+    <w:abstractNumId w:val="2"/>
+  </w:num>
+  <w:num w:numId="11">
+    <w:abstractNumId w:val="21"/>
+  </w:num>
+  <w:num w:numId="12">
+    <w:abstractNumId w:val="15"/>
+  </w:num>
+  <w:num w:numId="13">
+    <w:abstractNumId w:val="5"/>
+  </w:num>
+  <w:num w:numId="14">
+    <w:abstractNumId w:val="14"/>
+  </w:num>
+  <w:num w:numId="15">
+    <w:abstractNumId w:val="19"/>
+  </w:num>
+  <w:num w:numId="16">
+    <w:abstractNumId w:val="1"/>
+  </w:num>
+  <w:num w:numId="17">
+    <w:abstractNumId w:val="24"/>
+  </w:num>
+  <w:num w:numId="18">
+    <w:abstractNumId w:val="9"/>
+  </w:num>
+  <w:num w:numId="19">
+    <w:abstractNumId w:val="18"/>
+  </w:num>
+  <w:num w:numId="20">
+    <w:abstractNumId w:val="0"/>
+  </w:num>
+  <w:num w:numId="21">
+    <w:abstractNumId w:val="10"/>
+  </w:num>
+  <w:num w:numId="22">
+    <w:abstractNumId w:val="3"/>
+  </w:num>
+  <w:num w:numId="23">
+    <w:abstractNumId w:val="11"/>
+  </w:num>
+  <w:num w:numId="24">
     <w:abstractNumId w:val="4"/>
   </w:num>
-  <w:num w:numId="2">
-    <w:abstractNumId w:val="5"/>
-  </w:num>
-  <w:num w:numId="3">
-    <w:abstractNumId w:val="1"/>
-  </w:num>
-  <w:num w:numId="4">
-    <w:abstractNumId w:val="3"/>
-  </w:num>
-  <w:num w:numId="5">
-    <w:abstractNumId w:val="10"/>
-  </w:num>
-  <w:num w:numId="6">
-    <w:abstractNumId w:val="2"/>
-  </w:num>
-  <w:num w:numId="7">
-    <w:abstractNumId w:val="9"/>
-  </w:num>
-  <w:num w:numId="8">
-    <w:abstractNumId w:val="7"/>
-  </w:num>
-  <w:num w:numId="9">
+  <w:num w:numId="25">
     <w:abstractNumId w:val="6"/>
-  </w:num>
-  <w:num w:numId="10">
-    <w:abstractNumId w:val="0"/>
-  </w:num>
-  <w:num w:numId="11">
-    <w:abstractNumId w:val="8"/>
   </w:num>
 </w:numbering>
 </file>
